--- a/자바요약.docx
+++ b/자바요약.docx
@@ -45,9 +45,6 @@
           <w:ilvl w:val="0"/>
           <w:numId w:val="3"/>
         </w:numPr>
-        <w:rPr>
-          <w:rFonts w:hint="eastAsia"/>
-        </w:rPr>
       </w:pPr>
       <w:r>
         <w:rPr>
@@ -60,9 +57,6 @@
       <w:pPr>
         <w:pStyle w:val="a4"/>
         <w:ind w:left="1120"/>
-        <w:rPr>
-          <w:rFonts w:hint="eastAsia"/>
-        </w:rPr>
       </w:pPr>
       <w:r>
         <w:rPr>
@@ -75,9 +69,6 @@
       <w:pPr>
         <w:pStyle w:val="a4"/>
         <w:ind w:left="1120"/>
-        <w:rPr>
-          <w:rFonts w:hint="eastAsia"/>
-        </w:rPr>
       </w:pPr>
       <w:r>
         <w:t xml:space="preserve">: </w:t>
@@ -215,9 +206,6 @@
     <w:p>
       <w:pPr>
         <w:pStyle w:val="a4"/>
-        <w:rPr>
-          <w:rFonts w:hint="eastAsia"/>
-        </w:rPr>
       </w:pPr>
     </w:p>
     <w:p>
@@ -260,9 +248,6 @@
       <w:pPr>
         <w:pStyle w:val="a4"/>
         <w:ind w:left="760"/>
-        <w:rPr>
-          <w:rFonts w:hint="eastAsia"/>
-        </w:rPr>
       </w:pPr>
       <w:r>
         <w:rPr>
@@ -328,9 +313,6 @@
             <w:pPr>
               <w:pStyle w:val="a4"/>
               <w:jc w:val="center"/>
-              <w:rPr>
-                <w:rFonts w:hint="eastAsia"/>
-              </w:rPr>
             </w:pPr>
             <w:r>
               <w:rPr>
@@ -348,9 +330,6 @@
             <w:pPr>
               <w:pStyle w:val="a4"/>
               <w:jc w:val="center"/>
-              <w:rPr>
-                <w:rFonts w:hint="eastAsia"/>
-              </w:rPr>
             </w:pPr>
             <w:r>
               <w:rPr>
@@ -368,9 +347,6 @@
             <w:pPr>
               <w:pStyle w:val="a4"/>
               <w:jc w:val="center"/>
-              <w:rPr>
-                <w:rFonts w:hint="eastAsia"/>
-              </w:rPr>
             </w:pPr>
             <w:r>
               <w:rPr>
@@ -391,9 +367,6 @@
             <w:pPr>
               <w:pStyle w:val="a4"/>
               <w:jc w:val="center"/>
-              <w:rPr>
-                <w:rFonts w:hint="eastAsia"/>
-              </w:rPr>
             </w:pPr>
             <w:r>
               <w:rPr>
@@ -411,9 +384,6 @@
             <w:pPr>
               <w:pStyle w:val="a4"/>
               <w:jc w:val="center"/>
-              <w:rPr>
-                <w:rFonts w:hint="eastAsia"/>
-              </w:rPr>
             </w:pPr>
             <w:r>
               <w:rPr>
@@ -431,9 +401,6 @@
             <w:pPr>
               <w:pStyle w:val="a4"/>
               <w:jc w:val="center"/>
-              <w:rPr>
-                <w:rFonts w:hint="eastAsia"/>
-              </w:rPr>
             </w:pPr>
             <w:r>
               <w:rPr>
@@ -454,9 +421,6 @@
             <w:pPr>
               <w:pStyle w:val="a4"/>
               <w:jc w:val="center"/>
-              <w:rPr>
-                <w:rFonts w:hint="eastAsia"/>
-              </w:rPr>
             </w:pPr>
           </w:p>
         </w:tc>
@@ -468,9 +432,6 @@
             <w:pPr>
               <w:pStyle w:val="a4"/>
               <w:jc w:val="center"/>
-              <w:rPr>
-                <w:rFonts w:hint="eastAsia"/>
-              </w:rPr>
             </w:pPr>
             <w:r>
               <w:rPr>
@@ -488,9 +449,6 @@
             <w:pPr>
               <w:pStyle w:val="a4"/>
               <w:jc w:val="center"/>
-              <w:rPr>
-                <w:rFonts w:hint="eastAsia"/>
-              </w:rPr>
             </w:pPr>
             <w:r>
               <w:rPr>
@@ -520,9 +478,6 @@
             <w:pPr>
               <w:pStyle w:val="a4"/>
               <w:jc w:val="center"/>
-              <w:rPr>
-                <w:rFonts w:hint="eastAsia"/>
-              </w:rPr>
             </w:pPr>
           </w:p>
         </w:tc>
@@ -534,9 +489,6 @@
             <w:pPr>
               <w:pStyle w:val="a4"/>
               <w:jc w:val="center"/>
-              <w:rPr>
-                <w:rFonts w:hint="eastAsia"/>
-              </w:rPr>
             </w:pPr>
             <w:r>
               <w:rPr>
@@ -554,9 +506,6 @@
             <w:pPr>
               <w:pStyle w:val="a4"/>
               <w:jc w:val="center"/>
-              <w:rPr>
-                <w:rFonts w:hint="eastAsia"/>
-              </w:rPr>
             </w:pPr>
             <w:r>
               <w:rPr>
@@ -586,9 +535,6 @@
             <w:pPr>
               <w:pStyle w:val="a4"/>
               <w:jc w:val="center"/>
-              <w:rPr>
-                <w:rFonts w:hint="eastAsia"/>
-              </w:rPr>
             </w:pPr>
           </w:p>
         </w:tc>
@@ -600,9 +546,6 @@
             <w:pPr>
               <w:pStyle w:val="a4"/>
               <w:jc w:val="center"/>
-              <w:rPr>
-                <w:rFonts w:hint="eastAsia"/>
-              </w:rPr>
             </w:pPr>
             <w:r>
               <w:t>I</w:t>
@@ -623,9 +566,6 @@
             <w:pPr>
               <w:pStyle w:val="a4"/>
               <w:jc w:val="center"/>
-              <w:rPr>
-                <w:rFonts w:hint="eastAsia"/>
-              </w:rPr>
             </w:pPr>
             <w:r>
               <w:rPr>
@@ -646,9 +586,6 @@
             <w:pPr>
               <w:pStyle w:val="a4"/>
               <w:jc w:val="center"/>
-              <w:rPr>
-                <w:rFonts w:hint="eastAsia"/>
-              </w:rPr>
             </w:pPr>
           </w:p>
         </w:tc>
@@ -660,9 +597,6 @@
             <w:pPr>
               <w:pStyle w:val="a4"/>
               <w:jc w:val="center"/>
-              <w:rPr>
-                <w:rFonts w:hint="eastAsia"/>
-              </w:rPr>
             </w:pPr>
             <w:r>
               <w:t>long</w:t>
@@ -677,9 +611,6 @@
             <w:pPr>
               <w:pStyle w:val="a4"/>
               <w:jc w:val="center"/>
-              <w:rPr>
-                <w:rFonts w:hint="eastAsia"/>
-              </w:rPr>
             </w:pPr>
             <w:r>
               <w:rPr>
@@ -703,9 +634,6 @@
             <w:pPr>
               <w:pStyle w:val="a4"/>
               <w:jc w:val="center"/>
-              <w:rPr>
-                <w:rFonts w:hint="eastAsia"/>
-              </w:rPr>
             </w:pPr>
             <w:r>
               <w:rPr>
@@ -723,9 +651,6 @@
             <w:pPr>
               <w:pStyle w:val="a4"/>
               <w:jc w:val="center"/>
-              <w:rPr>
-                <w:rFonts w:hint="eastAsia"/>
-              </w:rPr>
             </w:pPr>
             <w:r>
               <w:t>float</w:t>
@@ -740,9 +665,6 @@
             <w:pPr>
               <w:pStyle w:val="a4"/>
               <w:jc w:val="center"/>
-              <w:rPr>
-                <w:rFonts w:hint="eastAsia"/>
-              </w:rPr>
             </w:pPr>
             <w:r>
               <w:rPr>
@@ -763,9 +685,6 @@
             <w:pPr>
               <w:pStyle w:val="a4"/>
               <w:jc w:val="center"/>
-              <w:rPr>
-                <w:rFonts w:hint="eastAsia"/>
-              </w:rPr>
             </w:pPr>
           </w:p>
         </w:tc>
@@ -777,9 +696,6 @@
             <w:pPr>
               <w:pStyle w:val="a4"/>
               <w:jc w:val="center"/>
-              <w:rPr>
-                <w:rFonts w:hint="eastAsia"/>
-              </w:rPr>
             </w:pPr>
             <w:r>
               <w:rPr>
@@ -797,9 +713,6 @@
             <w:pPr>
               <w:pStyle w:val="a4"/>
               <w:jc w:val="center"/>
-              <w:rPr>
-                <w:rFonts w:hint="eastAsia"/>
-              </w:rPr>
             </w:pPr>
             <w:r>
               <w:rPr>
@@ -819,9 +732,6 @@
             <w:pPr>
               <w:pStyle w:val="a4"/>
               <w:jc w:val="center"/>
-              <w:rPr>
-                <w:rFonts w:hint="eastAsia"/>
-              </w:rPr>
             </w:pPr>
             <w:r>
               <w:rPr>
@@ -839,9 +749,6 @@
             <w:pPr>
               <w:pStyle w:val="a4"/>
               <w:jc w:val="center"/>
-              <w:rPr>
-                <w:rFonts w:hint="eastAsia"/>
-              </w:rPr>
             </w:pPr>
             <w:r>
               <w:rPr>
@@ -859,9 +766,6 @@
             <w:pPr>
               <w:pStyle w:val="a4"/>
               <w:jc w:val="center"/>
-              <w:rPr>
-                <w:rFonts w:hint="eastAsia"/>
-              </w:rPr>
             </w:pPr>
             <w:r>
               <w:rPr>
@@ -1088,9 +992,6 @@
       <w:pPr>
         <w:pStyle w:val="a4"/>
         <w:ind w:left="760"/>
-        <w:rPr>
-          <w:rFonts w:hint="eastAsia"/>
-        </w:rPr>
       </w:pPr>
       <w:r>
         <w:t xml:space="preserve">: </w:t>
@@ -1157,9 +1058,6 @@
       <w:pPr>
         <w:pStyle w:val="a4"/>
         <w:ind w:left="760"/>
-        <w:rPr>
-          <w:rFonts w:hint="eastAsia"/>
-        </w:rPr>
       </w:pPr>
       <w:r>
         <w:rPr>
@@ -1196,9 +1094,6 @@
       <w:pPr>
         <w:pStyle w:val="a4"/>
         <w:ind w:left="760"/>
-        <w:rPr>
-          <w:rFonts w:hint="eastAsia"/>
-        </w:rPr>
       </w:pPr>
       <w:r>
         <w:tab/>
@@ -1217,9 +1112,6 @@
       <w:pPr>
         <w:pStyle w:val="a4"/>
         <w:ind w:left="760"/>
-        <w:rPr>
-          <w:rFonts w:hint="eastAsia"/>
-        </w:rPr>
       </w:pPr>
       <w:r>
         <w:rPr>
@@ -1250,9 +1142,6 @@
       <w:pPr>
         <w:pStyle w:val="a4"/>
         <w:ind w:left="760"/>
-        <w:rPr>
-          <w:rFonts w:hint="eastAsia"/>
-        </w:rPr>
       </w:pPr>
       <w:r>
         <w:t xml:space="preserve">Int </w:t>
@@ -1281,9 +1170,6 @@
       <w:pPr>
         <w:pStyle w:val="a4"/>
         <w:ind w:left="760"/>
-        <w:rPr>
-          <w:rFonts w:hint="eastAsia"/>
-        </w:rPr>
       </w:pPr>
       <w:r>
         <w:rPr>
@@ -1546,9 +1432,6 @@
       <w:pPr>
         <w:pStyle w:val="a4"/>
         <w:ind w:left="760"/>
-        <w:rPr>
-          <w:rFonts w:hint="eastAsia"/>
-        </w:rPr>
       </w:pPr>
       <w:r>
         <w:t>Int I = (int) d;  // I</w:t>
@@ -1573,9 +1456,6 @@
       <w:pPr>
         <w:pStyle w:val="a4"/>
         <w:ind w:left="760"/>
-        <w:rPr>
-          <w:rFonts w:hint="eastAsia"/>
-        </w:rPr>
       </w:pPr>
     </w:p>
     <w:p>
@@ -1585,9 +1465,6 @@
           <w:ilvl w:val="0"/>
           <w:numId w:val="2"/>
         </w:numPr>
-        <w:rPr>
-          <w:rFonts w:hint="eastAsia"/>
-        </w:rPr>
       </w:pPr>
       <w:r>
         <w:rPr>
@@ -1829,9 +1706,6 @@
       <w:pPr>
         <w:pStyle w:val="a4"/>
         <w:ind w:left="1120"/>
-        <w:rPr>
-          <w:rFonts w:hint="eastAsia"/>
-        </w:rPr>
       </w:pPr>
     </w:p>
     <w:p>
@@ -1841,9 +1715,6 @@
           <w:ilvl w:val="0"/>
           <w:numId w:val="2"/>
         </w:numPr>
-        <w:rPr>
-          <w:rFonts w:hint="eastAsia"/>
-        </w:rPr>
       </w:pPr>
       <w:r>
         <w:rPr>
@@ -1973,9 +1844,6 @@
       <w:pPr>
         <w:pStyle w:val="a4"/>
         <w:ind w:left="400"/>
-        <w:rPr>
-          <w:rFonts w:hint="eastAsia"/>
-        </w:rPr>
       </w:pPr>
     </w:p>
     <w:p>
@@ -2063,9 +1931,6 @@
       <w:pPr>
         <w:pStyle w:val="a4"/>
         <w:ind w:left="400"/>
-        <w:rPr>
-          <w:rFonts w:hint="eastAsia"/>
-        </w:rPr>
       </w:pPr>
       <w:r>
         <w:t>D</w:t>
@@ -2276,9 +2141,6 @@
     <w:p>
       <w:pPr>
         <w:pStyle w:val="a4"/>
-        <w:rPr>
-          <w:rFonts w:hint="eastAsia"/>
-        </w:rPr>
       </w:pPr>
       <w:r>
         <w:rPr>
@@ -2504,9 +2366,6 @@
     <w:p>
       <w:pPr>
         <w:pStyle w:val="a4"/>
-        <w:rPr>
-          <w:rFonts w:hint="eastAsia"/>
-        </w:rPr>
       </w:pPr>
       <w:r>
         <w:rPr>
@@ -2655,9 +2514,6 @@
     <w:p>
       <w:pPr>
         <w:pStyle w:val="a4"/>
-        <w:rPr>
-          <w:rFonts w:hint="eastAsia"/>
-        </w:rPr>
       </w:pPr>
     </w:p>
     <w:p>
@@ -2812,9 +2668,6 @@
     <w:p>
       <w:pPr>
         <w:pStyle w:val="a4"/>
-        <w:rPr>
-          <w:rFonts w:hint="eastAsia"/>
-        </w:rPr>
       </w:pPr>
       <w:r>
         <w:rPr>
@@ -2894,9 +2747,6 @@
     <w:p>
       <w:pPr>
         <w:pStyle w:val="a4"/>
-        <w:rPr>
-          <w:rFonts w:hint="eastAsia"/>
-        </w:rPr>
       </w:pPr>
       <w:r>
         <w:rPr>
@@ -2930,9 +2780,6 @@
     <w:p>
       <w:pPr>
         <w:pStyle w:val="a4"/>
-        <w:rPr>
-          <w:rFonts w:hint="eastAsia"/>
-        </w:rPr>
       </w:pPr>
       <w:r>
         <w:t>I</w:t>
@@ -2947,9 +2794,6 @@
     <w:p>
       <w:pPr>
         <w:pStyle w:val="a4"/>
-        <w:rPr>
-          <w:rFonts w:hint="eastAsia"/>
-        </w:rPr>
       </w:pPr>
       <w:r>
         <w:t xml:space="preserve">: </w:t>
@@ -2972,9 +2816,6 @@
     <w:p>
       <w:pPr>
         <w:pStyle w:val="a4"/>
-        <w:rPr>
-          <w:rFonts w:hint="eastAsia"/>
-        </w:rPr>
       </w:pPr>
       <w:r>
         <w:rPr>
@@ -3135,9 +2976,6 @@
     <w:p>
       <w:pPr>
         <w:pStyle w:val="a4"/>
-        <w:rPr>
-          <w:rFonts w:hint="eastAsia"/>
-        </w:rPr>
       </w:pPr>
       <w:r>
         <w:t>I</w:t>
@@ -3152,9 +2990,6 @@
     <w:p>
       <w:pPr>
         <w:pStyle w:val="a4"/>
-        <w:rPr>
-          <w:rFonts w:hint="eastAsia"/>
-        </w:rPr>
       </w:pPr>
       <w:r>
         <w:t xml:space="preserve">   0     1     2</w:t>
@@ -3163,9 +2998,6 @@
     <w:p>
       <w:pPr>
         <w:pStyle w:val="a4"/>
-        <w:rPr>
-          <w:rFonts w:hint="eastAsia"/>
-        </w:rPr>
       </w:pPr>
       <w:r>
         <w:t>0 (0,0</w:t>
@@ -3188,9 +3020,6 @@
     <w:p>
       <w:pPr>
         <w:pStyle w:val="a4"/>
-        <w:rPr>
-          <w:rFonts w:hint="eastAsia"/>
-        </w:rPr>
       </w:pPr>
       <w:r>
         <w:t>I</w:t>
@@ -3243,9 +3072,6 @@
       <w:pPr>
         <w:pStyle w:val="a4"/>
         <w:ind w:left="400"/>
-        <w:rPr>
-          <w:rFonts w:hint="eastAsia"/>
-        </w:rPr>
       </w:pPr>
       <w:r>
         <w:rPr>
@@ -3298,9 +3124,6 @@
       <w:pPr>
         <w:pStyle w:val="a4"/>
         <w:ind w:left="400"/>
-        <w:rPr>
-          <w:rFonts w:hint="eastAsia"/>
-        </w:rPr>
       </w:pPr>
       <w:r>
         <w:rPr>
@@ -3406,9 +3229,6 @@
       <w:pPr>
         <w:pStyle w:val="a4"/>
         <w:ind w:left="760"/>
-        <w:rPr>
-          <w:rFonts w:hint="eastAsia"/>
-        </w:rPr>
       </w:pPr>
       <w:r>
         <w:rPr>
@@ -3466,9 +3286,6 @@
           <w:ilvl w:val="0"/>
           <w:numId w:val="5"/>
         </w:numPr>
-        <w:rPr>
-          <w:rFonts w:hint="eastAsia"/>
-        </w:rPr>
       </w:pPr>
       <w:r>
         <w:rPr>
@@ -3510,11 +3327,2867 @@
     <w:p>
       <w:pPr>
         <w:pStyle w:val="a4"/>
-        <w:ind w:left="760"/>
-        <w:rPr>
-          <w:rFonts w:hint="eastAsia"/>
-        </w:rPr>
-      </w:pPr>
+      </w:pPr>
+    </w:p>
+    <w:p>
+      <w:pPr>
+        <w:pStyle w:val="a4"/>
+      </w:pPr>
+      <w:r>
+        <w:rPr>
+          <w:rFonts w:hint="eastAsia"/>
+        </w:rPr>
+        <w:t xml:space="preserve">클래스 </w:t>
+      </w:r>
+      <w:r>
+        <w:t xml:space="preserve">: </w:t>
+      </w:r>
+      <w:r>
+        <w:rPr>
+          <w:rFonts w:hint="eastAsia"/>
+        </w:rPr>
+        <w:t>설계도</w:t>
+      </w:r>
+    </w:p>
+    <w:p>
+      <w:pPr>
+        <w:pStyle w:val="a4"/>
+      </w:pPr>
+      <w:r>
+        <w:rPr>
+          <w:rFonts w:hint="eastAsia"/>
+        </w:rPr>
+        <w:t xml:space="preserve">인스턴스 </w:t>
+      </w:r>
+      <w:r>
+        <w:t xml:space="preserve">: </w:t>
+      </w:r>
+      <w:r>
+        <w:rPr>
+          <w:rFonts w:hint="eastAsia"/>
+        </w:rPr>
+        <w:t>클래스로부터 만들어진 객체</w:t>
+      </w:r>
+    </w:p>
+    <w:p>
+      <w:pPr>
+        <w:pStyle w:val="a4"/>
+      </w:pPr>
+      <w:r>
+        <w:rPr>
+          <w:rFonts w:hint="eastAsia"/>
+        </w:rPr>
+        <w:t>클래스명 작성 규칙</w:t>
+      </w:r>
+    </w:p>
+    <w:p>
+      <w:pPr>
+        <w:pStyle w:val="a4"/>
+      </w:pPr>
+      <w:r>
+        <w:rPr>
+          <w:rFonts w:hint="eastAsia"/>
+        </w:rPr>
+        <w:t>하나 이상의 문자로 이루어져야 한다,</w:t>
+      </w:r>
+      <w:r>
+        <w:t xml:space="preserve"> </w:t>
+      </w:r>
+      <w:r>
+        <w:rPr>
+          <w:rFonts w:hint="eastAsia"/>
+        </w:rPr>
+        <w:t xml:space="preserve">첫번째 글자는 숫자가 올 수 없다, </w:t>
+      </w:r>
+      <w:r>
+        <w:t>‘$’ , ‘_’</w:t>
+      </w:r>
+      <w:r>
+        <w:rPr>
+          <w:rFonts w:hint="eastAsia"/>
+        </w:rPr>
+        <w:t>외의 특수문자는 사용할 수 없다, 자바 키워드는 사용할 수 없다</w:t>
+      </w:r>
+    </w:p>
+    <w:p>
+      <w:pPr>
+        <w:pStyle w:val="a4"/>
+      </w:pPr>
+    </w:p>
+    <w:p>
+      <w:pPr>
+        <w:pStyle w:val="a4"/>
+        <w:rPr>
+          <w:rFonts w:hint="eastAsia"/>
+        </w:rPr>
+      </w:pPr>
+      <w:r>
+        <w:rPr>
+          <w:rFonts w:hint="eastAsia"/>
+        </w:rPr>
+        <w:t>클래스의 구성 맴버</w:t>
+      </w:r>
+    </w:p>
+    <w:p>
+      <w:pPr>
+        <w:pStyle w:val="a4"/>
+      </w:pPr>
+      <w:r>
+        <w:rPr>
+          <w:rFonts w:hint="eastAsia"/>
+        </w:rPr>
+        <w:t xml:space="preserve">필드 </w:t>
+      </w:r>
+    </w:p>
+    <w:p>
+      <w:pPr>
+        <w:pStyle w:val="a4"/>
+        <w:rPr>
+          <w:rFonts w:hint="eastAsia"/>
+        </w:rPr>
+      </w:pPr>
+      <w:r>
+        <w:t xml:space="preserve">: </w:t>
+      </w:r>
+      <w:r>
+        <w:rPr>
+          <w:rFonts w:hint="eastAsia"/>
+        </w:rPr>
+        <w:t>객체의 데이터가 저장되는 곳</w:t>
+      </w:r>
+      <w:r>
+        <w:rPr>
+          <w:rFonts w:hint="eastAsia"/>
+        </w:rPr>
+        <w:t xml:space="preserve"> </w:t>
+      </w:r>
+    </w:p>
+    <w:p>
+      <w:pPr>
+        <w:pStyle w:val="a4"/>
+      </w:pPr>
+      <w:r>
+        <w:t xml:space="preserve">: </w:t>
+      </w:r>
+      <w:r>
+        <w:rPr>
+          <w:rFonts w:hint="eastAsia"/>
+        </w:rPr>
+        <w:t>필드를 변수라고 부르지 않는다.</w:t>
+      </w:r>
+      <w:r>
+        <w:t xml:space="preserve"> </w:t>
+      </w:r>
+      <w:r>
+        <w:rPr>
+          <w:rFonts w:hint="eastAsia"/>
+        </w:rPr>
+        <w:t>변수는 생성자와 메소드 내에서만 사용되고 생성자와 메소드가 실행 종료되면 자동 소멸된다.</w:t>
+      </w:r>
+      <w:r>
+        <w:t xml:space="preserve"> </w:t>
+      </w:r>
+      <w:r>
+        <w:rPr>
+          <w:rFonts w:hint="eastAsia"/>
+        </w:rPr>
+        <w:t>하지만 필드는 생성자와 메소드 전체에서 사용되며 객체가 소멸되지 않는 한 객체와 함께 존재한다.</w:t>
+      </w:r>
+    </w:p>
+    <w:p>
+      <w:pPr>
+        <w:pStyle w:val="a4"/>
+        <w:rPr>
+          <w:rFonts w:hint="eastAsia"/>
+        </w:rPr>
+      </w:pPr>
+      <w:r>
+        <w:t xml:space="preserve">: </w:t>
+      </w:r>
+      <w:r>
+        <w:rPr>
+          <w:rFonts w:hint="eastAsia"/>
+        </w:rPr>
+        <w:t>초기값이 지정되지 않은 필드들은 객체 생성 시 자동으로 기본 초기값으로 설정된다.</w:t>
+      </w:r>
+    </w:p>
+    <w:p>
+      <w:pPr>
+        <w:pStyle w:val="a4"/>
+      </w:pPr>
+      <w:r>
+        <w:rPr>
+          <w:rFonts w:hint="eastAsia"/>
+        </w:rPr>
+        <w:t xml:space="preserve">생성자 </w:t>
+      </w:r>
+      <w:r>
+        <w:t xml:space="preserve">: </w:t>
+      </w:r>
+      <w:r>
+        <w:rPr>
+          <w:rFonts w:hint="eastAsia"/>
+        </w:rPr>
+        <w:t>객체 생성시 초기화 역할 담당</w:t>
+      </w:r>
+    </w:p>
+    <w:p>
+      <w:pPr>
+        <w:pStyle w:val="a4"/>
+      </w:pPr>
+      <w:r>
+        <w:rPr>
+          <w:rFonts w:hint="eastAsia"/>
+        </w:rPr>
+        <w:t xml:space="preserve">생성자를 오버로딩한 경우, 생성자에서 다른 생성자를 호출할 때 </w:t>
+      </w:r>
+      <w:r>
+        <w:t>this()</w:t>
+      </w:r>
+      <w:r>
+        <w:rPr>
+          <w:rFonts w:hint="eastAsia"/>
+        </w:rPr>
+        <w:t>를 사용한다.</w:t>
+      </w:r>
+    </w:p>
+    <w:p>
+      <w:pPr>
+        <w:pStyle w:val="a4"/>
+        <w:rPr>
+          <w:rFonts w:hint="eastAsia"/>
+        </w:rPr>
+      </w:pPr>
+      <w:r>
+        <w:rPr>
+          <w:rFonts w:hint="eastAsia"/>
+        </w:rPr>
+        <w:t>Car(String str</w:t>
+      </w:r>
+      <w:r>
+        <w:t>1, String str2</w:t>
+      </w:r>
+      <w:r>
+        <w:rPr>
+          <w:rFonts w:hint="eastAsia"/>
+        </w:rPr>
+        <w:t>) {</w:t>
+      </w:r>
+    </w:p>
+    <w:p>
+      <w:pPr>
+        <w:pStyle w:val="a4"/>
+        <w:ind w:firstLine="195"/>
+      </w:pPr>
+      <w:r>
+        <w:t>This.str1 = str1;</w:t>
+      </w:r>
+    </w:p>
+    <w:p>
+      <w:pPr>
+        <w:pStyle w:val="a4"/>
+        <w:ind w:firstLine="195"/>
+        <w:rPr>
+          <w:rFonts w:hint="eastAsia"/>
+        </w:rPr>
+      </w:pPr>
+      <w:r>
+        <w:t>This.str2 = str2;</w:t>
+      </w:r>
+    </w:p>
+    <w:p>
+      <w:pPr>
+        <w:pStyle w:val="a4"/>
+      </w:pPr>
+      <w:r>
+        <w:t>}</w:t>
+      </w:r>
+    </w:p>
+    <w:p>
+      <w:pPr>
+        <w:pStyle w:val="a4"/>
+      </w:pPr>
+      <w:r>
+        <w:t>Car() {</w:t>
+      </w:r>
+    </w:p>
+    <w:p>
+      <w:pPr>
+        <w:pStyle w:val="a4"/>
+        <w:rPr>
+          <w:rFonts w:hint="eastAsia"/>
+        </w:rPr>
+      </w:pPr>
+      <w:r>
+        <w:rPr>
+          <w:rFonts w:hint="eastAsia"/>
+        </w:rPr>
+        <w:t xml:space="preserve">  </w:t>
+      </w:r>
+      <w:r>
+        <w:t>T</w:t>
+      </w:r>
+      <w:r>
+        <w:rPr>
+          <w:rFonts w:hint="eastAsia"/>
+        </w:rPr>
+        <w:t>his(</w:t>
+      </w:r>
+      <w:r>
+        <w:t>str1 , str2</w:t>
+      </w:r>
+      <w:r>
+        <w:rPr>
+          <w:rFonts w:hint="eastAsia"/>
+        </w:rPr>
+        <w:t>)</w:t>
+      </w:r>
+      <w:r>
+        <w:t xml:space="preserve">; // </w:t>
+      </w:r>
+      <w:r>
+        <w:rPr>
+          <w:rFonts w:hint="eastAsia"/>
+        </w:rPr>
+        <w:t>Car(String str</w:t>
+      </w:r>
+      <w:r>
+        <w:t>1, String str2</w:t>
+      </w:r>
+      <w:r>
+        <w:rPr>
+          <w:rFonts w:hint="eastAsia"/>
+        </w:rPr>
+        <w:t>)</w:t>
+      </w:r>
+      <w:r>
+        <w:t xml:space="preserve"> </w:t>
+      </w:r>
+      <w:r>
+        <w:rPr>
+          <w:rFonts w:hint="eastAsia"/>
+        </w:rPr>
+        <w:t>생성자 호출</w:t>
+      </w:r>
+    </w:p>
+    <w:p>
+      <w:pPr>
+        <w:pStyle w:val="a4"/>
+        <w:rPr>
+          <w:rFonts w:hint="eastAsia"/>
+        </w:rPr>
+      </w:pPr>
+      <w:r>
+        <w:t>}</w:t>
+      </w:r>
+    </w:p>
+    <w:p>
+      <w:pPr>
+        <w:pStyle w:val="a4"/>
+      </w:pPr>
+      <w:r>
+        <w:rPr>
+          <w:rFonts w:hint="eastAsia"/>
+        </w:rPr>
+        <w:t>메소드</w:t>
+      </w:r>
+      <w:r>
+        <w:rPr>
+          <w:rFonts w:hint="eastAsia"/>
+        </w:rPr>
+        <w:t xml:space="preserve"> : </w:t>
+      </w:r>
+      <w:r>
+        <w:rPr>
+          <w:rFonts w:hint="eastAsia"/>
+        </w:rPr>
+        <w:t>객체의 동작에 해당하는 실행 블록</w:t>
+      </w:r>
+      <w:r>
+        <w:rPr>
+          <w:rFonts w:hint="eastAsia"/>
+        </w:rPr>
+        <w:t xml:space="preserve"> , 메소드는 객체간의 데이터 전달의 수단으로 사용된다.</w:t>
+      </w:r>
+      <w:r>
+        <w:t xml:space="preserve"> ( boolean</w:t>
+      </w:r>
+      <w:r>
+        <w:rPr>
+          <w:rFonts w:hint="eastAsia"/>
+        </w:rPr>
+        <w:t xml:space="preserve">의 초기값 </w:t>
+      </w:r>
+      <w:r>
+        <w:t xml:space="preserve">: false , </w:t>
+      </w:r>
+      <w:r>
+        <w:rPr>
+          <w:rFonts w:hint="eastAsia"/>
+        </w:rPr>
+        <w:t>배열,</w:t>
+      </w:r>
+      <w:r>
+        <w:t xml:space="preserve"> </w:t>
+      </w:r>
+      <w:r>
+        <w:rPr>
+          <w:rFonts w:hint="eastAsia"/>
+        </w:rPr>
+        <w:t>클래스(String포함),</w:t>
+      </w:r>
+      <w:r>
+        <w:t xml:space="preserve"> </w:t>
+      </w:r>
+      <w:r>
+        <w:rPr>
+          <w:rFonts w:hint="eastAsia"/>
+        </w:rPr>
+        <w:t xml:space="preserve">인터페이스의 초기값 </w:t>
+      </w:r>
+      <w:r>
+        <w:t>: null)</w:t>
+      </w:r>
+    </w:p>
+    <w:p>
+      <w:pPr>
+        <w:pStyle w:val="a4"/>
+        <w:rPr>
+          <w:rFonts w:hint="eastAsia"/>
+        </w:rPr>
+      </w:pPr>
+      <w:r>
+        <w:lastRenderedPageBreak/>
+        <w:t>R</w:t>
+      </w:r>
+      <w:r>
+        <w:rPr>
+          <w:rFonts w:hint="eastAsia"/>
+        </w:rPr>
+        <w:t>eturn; : 메소드 실행을 강제 종료</w:t>
+      </w:r>
+    </w:p>
+    <w:p>
+      <w:pPr>
+        <w:pStyle w:val="a4"/>
+        <w:rPr>
+          <w:rFonts w:hint="eastAsia"/>
+        </w:rPr>
+      </w:pPr>
+      <w:r>
+        <w:rPr>
+          <w:rFonts w:hint="eastAsia"/>
+        </w:rPr>
+        <w:t xml:space="preserve">메소드 오버로딩 </w:t>
+      </w:r>
+      <w:r>
+        <w:t xml:space="preserve">: </w:t>
+      </w:r>
+      <w:r>
+        <w:rPr>
+          <w:rFonts w:hint="eastAsia"/>
+        </w:rPr>
+        <w:t>클래스 내에 같은 이름의 메소드를 여러 개 선언하는 것</w:t>
+      </w:r>
+    </w:p>
+    <w:p>
+      <w:pPr>
+        <w:pStyle w:val="a4"/>
+        <w:rPr>
+          <w:rFonts w:hint="eastAsia"/>
+        </w:rPr>
+      </w:pPr>
+      <w:r>
+        <w:rPr>
+          <w:rFonts w:hint="eastAsia"/>
+        </w:rPr>
+        <w:t>: 매개변수의 타입,</w:t>
+      </w:r>
+      <w:r>
+        <w:t xml:space="preserve"> </w:t>
+      </w:r>
+      <w:r>
+        <w:rPr>
+          <w:rFonts w:hint="eastAsia"/>
+        </w:rPr>
+        <w:t>개수, 순서가 달라야 함</w:t>
+      </w:r>
+    </w:p>
+    <w:p>
+      <w:pPr>
+        <w:pStyle w:val="a4"/>
+        <w:rPr>
+          <w:rFonts w:hint="eastAsia"/>
+        </w:rPr>
+      </w:pPr>
+      <w:r>
+        <w:rPr>
+          <w:rFonts w:hint="eastAsia"/>
+        </w:rPr>
+        <w:t xml:space="preserve">인스턴스 맴버 </w:t>
+      </w:r>
+      <w:r>
+        <w:t xml:space="preserve">: </w:t>
+      </w:r>
+      <w:r>
+        <w:rPr>
+          <w:rFonts w:hint="eastAsia"/>
+        </w:rPr>
+        <w:t>객체(인스턴스)를 생성한 후 사용할 수 있는 필드와 메소드 ( 인스턴스 필드,</w:t>
+      </w:r>
+      <w:r>
+        <w:t xml:space="preserve"> </w:t>
+      </w:r>
+      <w:r>
+        <w:rPr>
+          <w:rFonts w:hint="eastAsia"/>
+        </w:rPr>
+        <w:t>인스턴스 메소드 )</w:t>
+      </w:r>
+    </w:p>
+    <w:p>
+      <w:pPr>
+        <w:pStyle w:val="a4"/>
+      </w:pPr>
+    </w:p>
+    <w:p>
+      <w:pPr>
+        <w:pStyle w:val="a4"/>
+      </w:pPr>
+      <w:r>
+        <w:rPr>
+          <w:rFonts w:hint="eastAsia"/>
+        </w:rPr>
+        <w:t xml:space="preserve">-정적맴버 </w:t>
+      </w:r>
+      <w:r>
+        <w:t>, Static</w:t>
+      </w:r>
+    </w:p>
+    <w:p>
+      <w:pPr>
+        <w:pStyle w:val="a4"/>
+      </w:pPr>
+      <w:r>
+        <w:rPr>
+          <w:rFonts w:hint="eastAsia"/>
+        </w:rPr>
+        <w:t xml:space="preserve">정적맴버 </w:t>
+      </w:r>
+    </w:p>
+    <w:p>
+      <w:pPr>
+        <w:pStyle w:val="a4"/>
+      </w:pPr>
+      <w:r>
+        <w:t xml:space="preserve">: </w:t>
+      </w:r>
+      <w:r>
+        <w:rPr>
+          <w:rFonts w:hint="eastAsia"/>
+        </w:rPr>
+        <w:t>객체를 생성하지 않고 사용할 수 있는 필드와 메소드</w:t>
+      </w:r>
+    </w:p>
+    <w:p>
+      <w:pPr>
+        <w:pStyle w:val="a4"/>
+        <w:rPr>
+          <w:rFonts w:hint="eastAsia"/>
+        </w:rPr>
+      </w:pPr>
+      <w:r>
+        <w:rPr>
+          <w:rFonts w:hint="eastAsia"/>
+        </w:rPr>
+        <w:t>:</w:t>
+      </w:r>
+      <w:r>
+        <w:t xml:space="preserve"> </w:t>
+      </w:r>
+      <w:r>
+        <w:rPr>
+          <w:rFonts w:hint="eastAsia"/>
+        </w:rPr>
+        <w:t xml:space="preserve">객체마다 가지고 있어야 할 데이터라면 인스턴스 필드로 선언하고, 객체마다 가지고 있을 필요성이 없는 공용적인 데이터라면 정적 필드로 선언하는 것이 좋다 ( </w:t>
+      </w:r>
+      <w:r>
+        <w:t>ex. PI)</w:t>
+      </w:r>
+    </w:p>
+    <w:p>
+      <w:pPr>
+        <w:pStyle w:val="a4"/>
+      </w:pPr>
+      <w:r>
+        <w:rPr>
+          <w:rFonts w:hint="eastAsia"/>
+        </w:rPr>
+        <w:t>: 인스턴스 필드를 이용해서 실행해야 한다면 인스턴스 메소드로 선언하고</w:t>
+      </w:r>
+      <w:r>
+        <w:t xml:space="preserve">, </w:t>
+      </w:r>
+      <w:r>
+        <w:rPr>
+          <w:rFonts w:hint="eastAsia"/>
+        </w:rPr>
+        <w:t>인스턴스 필드를 사용하지 않는다면 정적 메소드로 선언한다</w:t>
+      </w:r>
+    </w:p>
+    <w:p>
+      <w:pPr>
+        <w:pStyle w:val="a4"/>
+        <w:rPr>
+          <w:rFonts w:hint="eastAsia"/>
+        </w:rPr>
+      </w:pPr>
+      <w:r>
+        <w:rPr>
+          <w:rFonts w:hint="eastAsia"/>
+        </w:rPr>
+        <w:t xml:space="preserve">정적맴버 사용 </w:t>
+      </w:r>
+      <w:r>
+        <w:t xml:space="preserve">: </w:t>
+      </w:r>
+      <w:r>
+        <w:rPr>
+          <w:rFonts w:hint="eastAsia"/>
+        </w:rPr>
+        <w:t>클래스.필드; 클래스.메소드(매개값</w:t>
+      </w:r>
+      <w:r>
+        <w:t xml:space="preserve">…); </w:t>
+      </w:r>
+      <w:r>
+        <w:rPr>
+          <w:rFonts w:hint="eastAsia"/>
+        </w:rPr>
+        <w:t>// 클래스 이름으로 접근한다</w:t>
+      </w:r>
+    </w:p>
+    <w:p>
+      <w:pPr>
+        <w:pStyle w:val="a4"/>
+      </w:pPr>
+      <w:r>
+        <w:rPr>
+          <w:rFonts w:hint="eastAsia"/>
+        </w:rPr>
+        <w:t>정적필드는 필드 선언과 동시에 초기값을 주는 것이 보통이다.</w:t>
+      </w:r>
+    </w:p>
+    <w:p>
+      <w:pPr>
+        <w:pStyle w:val="a4"/>
+      </w:pPr>
+      <w:r>
+        <w:rPr>
+          <w:rFonts w:hint="eastAsia"/>
+        </w:rPr>
+        <w:t xml:space="preserve">EX. </w:t>
+      </w:r>
+      <w:r>
+        <w:t>S</w:t>
+      </w:r>
+      <w:r>
+        <w:rPr>
+          <w:rFonts w:hint="eastAsia"/>
+        </w:rPr>
+        <w:t xml:space="preserve">tatic </w:t>
+      </w:r>
+      <w:r>
+        <w:t>double pi = 3.14159;</w:t>
+      </w:r>
+    </w:p>
+    <w:p>
+      <w:pPr>
+        <w:pStyle w:val="a4"/>
+      </w:pPr>
+      <w:r>
+        <w:rPr>
+          <w:rFonts w:hint="eastAsia"/>
+        </w:rPr>
+        <w:t>정적 메소드와 블록 선언시 주의점</w:t>
+      </w:r>
+    </w:p>
+    <w:p>
+      <w:pPr>
+        <w:pStyle w:val="a4"/>
+      </w:pPr>
+      <w:r>
+        <w:rPr>
+          <w:rFonts w:hint="eastAsia"/>
+        </w:rPr>
+        <w:t>: 내부에 인스턴스 필드나 인스턴스 메소드를 사용할 수 없다.</w:t>
+      </w:r>
+      <w:r>
+        <w:t xml:space="preserve"> </w:t>
+      </w:r>
+      <w:r>
+        <w:rPr>
+          <w:rFonts w:hint="eastAsia"/>
+        </w:rPr>
+        <w:t xml:space="preserve">또한 </w:t>
+      </w:r>
+      <w:r>
+        <w:t xml:space="preserve">this </w:t>
+      </w:r>
+      <w:r>
+        <w:rPr>
+          <w:rFonts w:hint="eastAsia"/>
+        </w:rPr>
+        <w:t>키워드도 사용이 불가능하다.</w:t>
+      </w:r>
+    </w:p>
+    <w:p>
+      <w:pPr>
+        <w:pStyle w:val="a4"/>
+      </w:pPr>
+    </w:p>
+    <w:p>
+      <w:pPr>
+        <w:pStyle w:val="a4"/>
+        <w:rPr>
+          <w:rFonts w:hint="eastAsia"/>
+        </w:rPr>
+      </w:pPr>
+      <w:r>
+        <w:rPr>
+          <w:rFonts w:hint="eastAsia"/>
+        </w:rPr>
+        <w:t>싱글톤(Singleton) : 전체 프로그램에서 단 하나의 객체만 만들도록 보장해야 하는 경우 사용</w:t>
+      </w:r>
+    </w:p>
+    <w:p>
+      <w:pPr>
+        <w:pStyle w:val="a4"/>
+      </w:pPr>
+      <w:r>
+        <w:t xml:space="preserve">1. </w:t>
+      </w:r>
+      <w:r>
+        <w:rPr>
+          <w:rFonts w:hint="eastAsia"/>
+        </w:rPr>
+        <w:t xml:space="preserve">싱글톤을 만들려면 클래스 외부에서 </w:t>
+      </w:r>
+      <w:r>
+        <w:t xml:space="preserve">new </w:t>
+      </w:r>
+      <w:r>
+        <w:rPr>
+          <w:rFonts w:hint="eastAsia"/>
+        </w:rPr>
+        <w:t xml:space="preserve">연산자로 생성자를 호출 할 수 없도록 생성자에 </w:t>
+      </w:r>
+      <w:r>
+        <w:t xml:space="preserve">private </w:t>
+      </w:r>
+      <w:r>
+        <w:rPr>
+          <w:rFonts w:hint="eastAsia"/>
+        </w:rPr>
+        <w:t>접근 제한자 사용</w:t>
+      </w:r>
+      <w:r>
+        <w:rPr>
+          <w:rFonts w:hint="eastAsia"/>
+        </w:rPr>
+        <w:t>해 막아야 한다.</w:t>
+      </w:r>
+    </w:p>
+    <w:p>
+      <w:pPr>
+        <w:pStyle w:val="a4"/>
+      </w:pPr>
+      <w:r>
+        <w:rPr>
+          <w:rFonts w:hint="eastAsia"/>
+        </w:rPr>
+        <w:t>2. 정적필드를 하나 선언하고 자신의 객체를 생성해 초기화 한다.</w:t>
+      </w:r>
+      <w:r>
+        <w:t xml:space="preserve"> </w:t>
+      </w:r>
+      <w:r>
+        <w:rPr>
+          <w:rFonts w:hint="eastAsia"/>
+        </w:rPr>
+        <w:t xml:space="preserve">정적 필드도 </w:t>
+      </w:r>
+      <w:r>
+        <w:t xml:space="preserve">private </w:t>
+      </w:r>
+      <w:r>
+        <w:rPr>
+          <w:rFonts w:hint="eastAsia"/>
+        </w:rPr>
+        <w:t>접근 제한자를 붙여 외부에서 필드값을 변경하지 못하도록 막는다.</w:t>
+      </w:r>
+      <w:r>
+        <w:t xml:space="preserve"> </w:t>
+      </w:r>
+      <w:r>
+        <w:rPr>
+          <w:rFonts w:hint="eastAsia"/>
+        </w:rPr>
+        <w:t xml:space="preserve">대신 외부에서 호출 할 수 있는 정적 메소드인 </w:t>
+      </w:r>
+      <w:r>
+        <w:t xml:space="preserve">getInstance() </w:t>
+      </w:r>
+      <w:r>
+        <w:rPr>
+          <w:rFonts w:hint="eastAsia"/>
+        </w:rPr>
+        <w:t>를 선언하고 정적필드에서 참조하고 있는 자신의 객체를 리턴해준다.</w:t>
+      </w:r>
+    </w:p>
+    <w:p>
+      <w:pPr>
+        <w:pStyle w:val="a4"/>
+      </w:pPr>
+    </w:p>
+    <w:p>
+      <w:pPr>
+        <w:pStyle w:val="a4"/>
+      </w:pPr>
+      <w:r>
+        <w:t xml:space="preserve">Public class </w:t>
+      </w:r>
+      <w:r>
+        <w:rPr>
+          <w:rFonts w:hint="eastAsia"/>
+        </w:rPr>
+        <w:t xml:space="preserve">A </w:t>
+      </w:r>
+      <w:r>
+        <w:t>{</w:t>
+      </w:r>
+    </w:p>
+    <w:p>
+      <w:pPr>
+        <w:pStyle w:val="a4"/>
+        <w:rPr>
+          <w:rFonts w:hint="eastAsia"/>
+        </w:rPr>
+      </w:pPr>
+      <w:r>
+        <w:t>P</w:t>
+      </w:r>
+      <w:r>
+        <w:rPr>
+          <w:rFonts w:hint="eastAsia"/>
+        </w:rPr>
+        <w:t xml:space="preserve">rivate </w:t>
+      </w:r>
+      <w:r>
+        <w:t xml:space="preserve">static </w:t>
+      </w:r>
+      <w:r>
+        <w:rPr>
+          <w:rFonts w:hint="eastAsia"/>
+        </w:rPr>
+        <w:t xml:space="preserve">A </w:t>
+      </w:r>
+      <w:r>
+        <w:t xml:space="preserve">a = new </w:t>
+      </w:r>
+      <w:r>
+        <w:rPr>
+          <w:rFonts w:hint="eastAsia"/>
+        </w:rPr>
+        <w:t>A(</w:t>
+      </w:r>
+      <w:r>
+        <w:t>)</w:t>
+      </w:r>
+      <w:r>
+        <w:rPr>
+          <w:rFonts w:hint="eastAsia"/>
+        </w:rPr>
+        <w:t>;</w:t>
+      </w:r>
+      <w:r>
+        <w:t xml:space="preserve">    // </w:t>
+      </w:r>
+      <w:r>
+        <w:rPr>
+          <w:rFonts w:hint="eastAsia"/>
+        </w:rPr>
+        <w:t>정적 필드</w:t>
+      </w:r>
+    </w:p>
+    <w:p>
+      <w:pPr>
+        <w:pStyle w:val="a4"/>
+        <w:rPr>
+          <w:rFonts w:hint="eastAsia"/>
+        </w:rPr>
+      </w:pPr>
+      <w:r>
+        <w:t>P</w:t>
+      </w:r>
+      <w:r>
+        <w:rPr>
+          <w:rFonts w:hint="eastAsia"/>
+        </w:rPr>
+        <w:t>rivate A()</w:t>
+      </w:r>
+      <w:r>
+        <w:t xml:space="preserve"> { }      </w:t>
+      </w:r>
+      <w:r>
+        <w:tab/>
+      </w:r>
+      <w:r>
+        <w:tab/>
+        <w:t>//</w:t>
+      </w:r>
+      <w:r>
+        <w:rPr>
+          <w:rFonts w:hint="eastAsia"/>
+        </w:rPr>
+        <w:t xml:space="preserve"> 생성자</w:t>
+      </w:r>
+    </w:p>
+    <w:p>
+      <w:pPr>
+        <w:pStyle w:val="a4"/>
+        <w:rPr>
+          <w:rFonts w:hint="eastAsia"/>
+        </w:rPr>
+      </w:pPr>
+      <w:r>
+        <w:t xml:space="preserve">Static </w:t>
+      </w:r>
+      <w:r>
+        <w:rPr>
+          <w:rFonts w:hint="eastAsia"/>
+        </w:rPr>
+        <w:t xml:space="preserve">A </w:t>
+      </w:r>
+      <w:r>
+        <w:t xml:space="preserve">getInstance() {        </w:t>
+      </w:r>
+      <w:r>
+        <w:rPr>
+          <w:rFonts w:hint="eastAsia"/>
+        </w:rPr>
+        <w:t xml:space="preserve">// 정적 메소드 </w:t>
+      </w:r>
+    </w:p>
+    <w:p>
+      <w:pPr>
+        <w:pStyle w:val="a4"/>
+      </w:pPr>
+      <w:r>
+        <w:t>Return a;</w:t>
+      </w:r>
+    </w:p>
+    <w:p>
+      <w:pPr>
+        <w:pStyle w:val="a4"/>
+      </w:pPr>
+      <w:r>
+        <w:t>}</w:t>
+      </w:r>
+    </w:p>
+    <w:p>
+      <w:pPr>
+        <w:pStyle w:val="a4"/>
+      </w:pPr>
+      <w:r>
+        <w:t>}</w:t>
+      </w:r>
+    </w:p>
+    <w:p>
+      <w:pPr>
+        <w:pStyle w:val="a4"/>
+      </w:pPr>
+      <w:r>
+        <w:rPr>
+          <w:rFonts w:hint="eastAsia"/>
+        </w:rPr>
+        <w:t xml:space="preserve">: 외부에서 객체를 얻는 유일한 방법은 </w:t>
+      </w:r>
+      <w:r>
+        <w:t>getInstance()</w:t>
+      </w:r>
+      <w:r>
+        <w:rPr>
+          <w:rFonts w:hint="eastAsia"/>
+        </w:rPr>
+        <w:t xml:space="preserve"> 메소드를 호출하는 방법이다.</w:t>
+      </w:r>
+    </w:p>
+    <w:p>
+      <w:pPr>
+        <w:pStyle w:val="a4"/>
+      </w:pPr>
+      <w:r>
+        <w:t xml:space="preserve">GetInstance() </w:t>
+      </w:r>
+      <w:r>
+        <w:rPr>
+          <w:rFonts w:hint="eastAsia"/>
+        </w:rPr>
+        <w:t>메소드는 단 하나의 객체만 리턴하기 때문에 a1</w:t>
+      </w:r>
+      <w:r>
+        <w:t xml:space="preserve"> </w:t>
+      </w:r>
+      <w:r>
+        <w:rPr>
+          <w:rFonts w:hint="eastAsia"/>
+        </w:rPr>
+        <w:t>과 a2는 동일한 객체를 참조한다.</w:t>
+      </w:r>
+    </w:p>
+    <w:p>
+      <w:pPr>
+        <w:pStyle w:val="a4"/>
+        <w:rPr>
+          <w:rFonts w:hint="eastAsia"/>
+        </w:rPr>
+      </w:pPr>
+      <w:r>
+        <w:rPr>
+          <w:rFonts w:hint="eastAsia"/>
+        </w:rPr>
+        <w:t>A a1</w:t>
+      </w:r>
+      <w:r>
+        <w:t xml:space="preserve"> = </w:t>
+      </w:r>
+      <w:r>
+        <w:rPr>
+          <w:rFonts w:hint="eastAsia"/>
+        </w:rPr>
+        <w:t>A.getInstance();</w:t>
+      </w:r>
+    </w:p>
+    <w:p>
+      <w:pPr>
+        <w:pStyle w:val="a4"/>
+        <w:rPr>
+          <w:rFonts w:hint="eastAsia"/>
+        </w:rPr>
+      </w:pPr>
+      <w:r>
+        <w:rPr>
+          <w:rFonts w:hint="eastAsia"/>
+        </w:rPr>
+        <w:t>A a2 = A.getInstance();</w:t>
+      </w:r>
+    </w:p>
+    <w:p>
+      <w:pPr>
+        <w:pStyle w:val="a4"/>
+        <w:rPr>
+          <w:rFonts w:hint="eastAsia"/>
+        </w:rPr>
+      </w:pPr>
+    </w:p>
+    <w:p>
+      <w:pPr>
+        <w:pStyle w:val="a4"/>
+        <w:rPr>
+          <w:rFonts w:hint="eastAsia"/>
+        </w:rPr>
+      </w:pPr>
+      <w:r>
+        <w:lastRenderedPageBreak/>
+        <w:t>-F</w:t>
+      </w:r>
+      <w:r>
+        <w:rPr>
+          <w:rFonts w:hint="eastAsia"/>
+        </w:rPr>
+        <w:t>inal 필드와 상수</w:t>
+      </w:r>
+    </w:p>
+    <w:p>
+      <w:pPr>
+        <w:pStyle w:val="a4"/>
+        <w:rPr>
+          <w:rFonts w:hint="eastAsia"/>
+        </w:rPr>
+      </w:pPr>
+      <w:r>
+        <w:t>F</w:t>
+      </w:r>
+      <w:r>
+        <w:rPr>
+          <w:rFonts w:hint="eastAsia"/>
+        </w:rPr>
+        <w:t>inal</w:t>
+      </w:r>
+      <w:r>
+        <w:t xml:space="preserve"> </w:t>
+      </w:r>
+      <w:r>
+        <w:rPr>
+          <w:rFonts w:hint="eastAsia"/>
+        </w:rPr>
+        <w:t xml:space="preserve">필드 </w:t>
+      </w:r>
+      <w:r>
+        <w:t xml:space="preserve">: </w:t>
+      </w:r>
+      <w:r>
+        <w:rPr>
+          <w:rFonts w:hint="eastAsia"/>
+        </w:rPr>
+        <w:t>초기값이 저장되면 이것이 최종적인 값이 되어서 프로그램 실행 도중에 수정할 수 없는 필드</w:t>
+      </w:r>
+    </w:p>
+    <w:p>
+      <w:pPr>
+        <w:pStyle w:val="a4"/>
+      </w:pPr>
+      <w:r>
+        <w:t>F</w:t>
+      </w:r>
+      <w:r>
+        <w:rPr>
+          <w:rFonts w:hint="eastAsia"/>
+        </w:rPr>
+        <w:t xml:space="preserve">inal 필드의 초기값을 줄수 있는 방법 </w:t>
+      </w:r>
+    </w:p>
+    <w:p>
+      <w:pPr>
+        <w:pStyle w:val="a4"/>
+        <w:numPr>
+          <w:ilvl w:val="0"/>
+          <w:numId w:val="7"/>
+        </w:numPr>
+      </w:pPr>
+      <w:r>
+        <w:rPr>
+          <w:rFonts w:hint="eastAsia"/>
+        </w:rPr>
+        <w:t>필드 선언시 주는 방법</w:t>
+      </w:r>
+    </w:p>
+    <w:p>
+      <w:pPr>
+        <w:pStyle w:val="a4"/>
+        <w:numPr>
+          <w:ilvl w:val="0"/>
+          <w:numId w:val="7"/>
+        </w:numPr>
+        <w:rPr>
+          <w:rFonts w:hint="eastAsia"/>
+        </w:rPr>
+      </w:pPr>
+      <w:r>
+        <w:rPr>
+          <w:rFonts w:hint="eastAsia"/>
+        </w:rPr>
+        <w:t>생성자에서 주는 방법</w:t>
+      </w:r>
+    </w:p>
+    <w:p>
+      <w:pPr>
+        <w:pStyle w:val="a4"/>
+      </w:pPr>
+      <w:r>
+        <w:t>Public class A {</w:t>
+      </w:r>
+    </w:p>
+    <w:p>
+      <w:pPr>
+        <w:pStyle w:val="a4"/>
+      </w:pPr>
+      <w:r>
+        <w:t>Final String s1 = “korea”;</w:t>
+      </w:r>
+    </w:p>
+    <w:p>
+      <w:pPr>
+        <w:pStyle w:val="a4"/>
+      </w:pPr>
+      <w:r>
+        <w:t>Final String s2;</w:t>
+      </w:r>
+    </w:p>
+    <w:p>
+      <w:pPr>
+        <w:pStyle w:val="a4"/>
+      </w:pPr>
+      <w:r>
+        <w:t>String name ;</w:t>
+      </w:r>
+    </w:p>
+    <w:p>
+      <w:pPr>
+        <w:pStyle w:val="a4"/>
+      </w:pPr>
+    </w:p>
+    <w:p>
+      <w:pPr>
+        <w:pStyle w:val="a4"/>
+      </w:pPr>
+      <w:r>
+        <w:t>Public A(String s2, String name) {</w:t>
+      </w:r>
+    </w:p>
+    <w:p>
+      <w:pPr>
+        <w:pStyle w:val="a4"/>
+        <w:ind w:firstLine="195"/>
+      </w:pPr>
+      <w:r>
+        <w:t>This.s2 = s2;</w:t>
+      </w:r>
+    </w:p>
+    <w:p>
+      <w:pPr>
+        <w:pStyle w:val="a4"/>
+        <w:ind w:firstLine="195"/>
+      </w:pPr>
+      <w:r>
+        <w:t>This.name = name;</w:t>
+      </w:r>
+    </w:p>
+    <w:p>
+      <w:pPr>
+        <w:pStyle w:val="a4"/>
+        <w:ind w:firstLine="195"/>
+      </w:pPr>
+      <w:r>
+        <w:t>}</w:t>
+      </w:r>
+    </w:p>
+    <w:p>
+      <w:pPr>
+        <w:pStyle w:val="a4"/>
+        <w:ind w:firstLine="195"/>
+      </w:pPr>
+      <w:r>
+        <w:t>}</w:t>
+      </w:r>
+    </w:p>
+    <w:p>
+      <w:pPr>
+        <w:pStyle w:val="a4"/>
+      </w:pPr>
+    </w:p>
+    <w:p>
+      <w:pPr>
+        <w:pStyle w:val="a4"/>
+      </w:pPr>
+      <w:r>
+        <w:rPr>
+          <w:rFonts w:hint="eastAsia"/>
+        </w:rPr>
+        <w:t>-상수(static final)</w:t>
+      </w:r>
+    </w:p>
+    <w:p>
+      <w:pPr>
+        <w:pStyle w:val="a4"/>
+      </w:pPr>
+      <w:r>
+        <w:t xml:space="preserve">: </w:t>
+      </w:r>
+      <w:r>
+        <w:rPr>
+          <w:rFonts w:hint="eastAsia"/>
+        </w:rPr>
+        <w:t>상수란 불변의 값을 뜻한다.</w:t>
+      </w:r>
+      <w:r>
+        <w:t xml:space="preserve"> </w:t>
+      </w:r>
+    </w:p>
+    <w:p>
+      <w:pPr>
+        <w:pStyle w:val="a4"/>
+        <w:rPr>
+          <w:rFonts w:hint="eastAsia"/>
+        </w:rPr>
+      </w:pPr>
+      <w:r>
+        <w:t xml:space="preserve">: </w:t>
+      </w:r>
+      <w:r>
+        <w:rPr>
+          <w:rFonts w:hint="eastAsia"/>
+        </w:rPr>
+        <w:t>static final</w:t>
+      </w:r>
+      <w:r>
+        <w:t xml:space="preserve"> </w:t>
+      </w:r>
+      <w:r>
+        <w:rPr>
+          <w:rFonts w:hint="eastAsia"/>
+        </w:rPr>
+        <w:t>필드는 객체마다 저장되지 않고,</w:t>
+      </w:r>
+      <w:r>
+        <w:t xml:space="preserve"> </w:t>
+      </w:r>
+      <w:r>
+        <w:rPr>
+          <w:rFonts w:hint="eastAsia"/>
+        </w:rPr>
+        <w:t>클래스에만 포함된다.</w:t>
+      </w:r>
+      <w:r>
+        <w:t xml:space="preserve"> </w:t>
+      </w:r>
+      <w:r>
+        <w:rPr>
+          <w:rFonts w:hint="eastAsia"/>
+        </w:rPr>
+        <w:t>그리고 한번 초기값이 저장되면 변경 할 수 없다.</w:t>
+      </w:r>
+    </w:p>
+    <w:p>
+      <w:pPr>
+        <w:pStyle w:val="a4"/>
+      </w:pPr>
+      <w:r>
+        <w:t xml:space="preserve">: </w:t>
+      </w:r>
+      <w:r>
+        <w:rPr>
+          <w:rFonts w:hint="eastAsia"/>
+        </w:rPr>
+        <w:t>상수 이름은 모두 대문자로 작성하는 것이 관례이다.</w:t>
+      </w:r>
+    </w:p>
+    <w:p>
+      <w:pPr>
+        <w:pStyle w:val="a4"/>
+      </w:pPr>
+    </w:p>
+    <w:p>
+      <w:pPr>
+        <w:pStyle w:val="a4"/>
+      </w:pPr>
+      <w:r>
+        <w:rPr>
+          <w:rFonts w:hint="eastAsia"/>
+        </w:rPr>
+        <w:t>패키지</w:t>
+      </w:r>
+    </w:p>
+    <w:p>
+      <w:pPr>
+        <w:pStyle w:val="a4"/>
+        <w:rPr>
+          <w:rFonts w:hint="eastAsia"/>
+        </w:rPr>
+      </w:pPr>
+      <w:r>
+        <w:rPr>
+          <w:rFonts w:hint="eastAsia"/>
+        </w:rPr>
+        <w:t>: 패키지는 클래스를 유일하게 만들어주는 식별자 역할을 한다.</w:t>
+      </w:r>
+      <w:r>
+        <w:t xml:space="preserve"> </w:t>
+      </w:r>
+      <w:r>
+        <w:rPr>
+          <w:rFonts w:hint="eastAsia"/>
+        </w:rPr>
+        <w:t>클래스 이름이 동일하더라도 패키지가 다르면 다른 클래스로 인식한다.</w:t>
+      </w:r>
+    </w:p>
+    <w:p>
+      <w:pPr>
+        <w:pStyle w:val="a4"/>
+      </w:pPr>
+    </w:p>
+    <w:p>
+      <w:pPr>
+        <w:pStyle w:val="a4"/>
+      </w:pPr>
+      <w:r>
+        <w:t>I</w:t>
+      </w:r>
+      <w:r>
+        <w:rPr>
+          <w:rFonts w:hint="eastAsia"/>
+        </w:rPr>
+        <w:t xml:space="preserve">mport문 </w:t>
+      </w:r>
+    </w:p>
+    <w:p>
+      <w:pPr>
+        <w:pStyle w:val="a4"/>
+      </w:pPr>
+      <w:r>
+        <w:rPr>
+          <w:rFonts w:hint="eastAsia"/>
+        </w:rPr>
+        <w:t>다른 패키지에 속하는 클래스를 사용하는법</w:t>
+      </w:r>
+    </w:p>
+    <w:p>
+      <w:pPr>
+        <w:pStyle w:val="a4"/>
+        <w:rPr>
+          <w:rFonts w:hint="eastAsia"/>
+        </w:rPr>
+      </w:pPr>
+      <w:r>
+        <w:rPr>
+          <w:rFonts w:hint="eastAsia"/>
+        </w:rPr>
+        <w:t>1. 패키지와 클래스를 모두 기술하는 것</w:t>
+      </w:r>
+    </w:p>
+    <w:p>
+      <w:pPr>
+        <w:pStyle w:val="a4"/>
+        <w:rPr>
+          <w:rFonts w:hint="eastAsia"/>
+        </w:rPr>
+      </w:pPr>
+      <w:r>
+        <w:t>2. import</w:t>
+      </w:r>
+      <w:r>
+        <w:rPr>
+          <w:rFonts w:hint="eastAsia"/>
+        </w:rPr>
+        <w:t>문을 사용</w:t>
+      </w:r>
+    </w:p>
+    <w:p>
+      <w:pPr>
+        <w:pStyle w:val="a4"/>
+      </w:pPr>
+    </w:p>
+    <w:p>
+      <w:pPr>
+        <w:pStyle w:val="a4"/>
+      </w:pPr>
+      <w:r>
+        <w:rPr>
+          <w:rFonts w:hint="eastAsia"/>
+        </w:rPr>
+        <w:t>접근제한자</w:t>
+      </w:r>
+    </w:p>
+    <w:tbl>
+      <w:tblPr>
+        <w:tblStyle w:val="a5"/>
+        <w:tblW w:w="0" w:type="auto"/>
+        <w:tblLook w:val="04A0" w:firstRow="1" w:lastRow="0" w:firstColumn="1" w:lastColumn="0" w:noHBand="0" w:noVBand="1"/>
+      </w:tblPr>
+      <w:tblGrid>
+        <w:gridCol w:w="3005"/>
+        <w:gridCol w:w="3005"/>
+        <w:gridCol w:w="3006"/>
+      </w:tblGrid>
+      <w:tr>
+        <w:tc>
+          <w:tcPr>
+            <w:tcW w:w="3005" w:type="dxa"/>
+          </w:tcPr>
+          <w:p>
+            <w:pPr>
+              <w:pStyle w:val="a4"/>
+              <w:jc w:val="center"/>
+              <w:rPr>
+                <w:rFonts w:hint="eastAsia"/>
+              </w:rPr>
+            </w:pPr>
+            <w:r>
+              <w:rPr>
+                <w:rFonts w:hint="eastAsia"/>
+              </w:rPr>
+              <w:t>접근제한</w:t>
+            </w:r>
+          </w:p>
+        </w:tc>
+        <w:tc>
+          <w:tcPr>
+            <w:tcW w:w="3005" w:type="dxa"/>
+          </w:tcPr>
+          <w:p>
+            <w:pPr>
+              <w:pStyle w:val="a4"/>
+              <w:jc w:val="center"/>
+              <w:rPr>
+                <w:rFonts w:hint="eastAsia"/>
+              </w:rPr>
+            </w:pPr>
+            <w:r>
+              <w:rPr>
+                <w:rFonts w:hint="eastAsia"/>
+              </w:rPr>
+              <w:t>적용대상</w:t>
+            </w:r>
+          </w:p>
+        </w:tc>
+        <w:tc>
+          <w:tcPr>
+            <w:tcW w:w="3006" w:type="dxa"/>
+          </w:tcPr>
+          <w:p>
+            <w:pPr>
+              <w:pStyle w:val="a4"/>
+              <w:jc w:val="center"/>
+              <w:rPr>
+                <w:rFonts w:hint="eastAsia"/>
+              </w:rPr>
+            </w:pPr>
+            <w:r>
+              <w:rPr>
+                <w:rFonts w:hint="eastAsia"/>
+              </w:rPr>
+              <w:t>접근할 수 없는 클래스</w:t>
+            </w:r>
+          </w:p>
+        </w:tc>
+      </w:tr>
+      <w:tr>
+        <w:tc>
+          <w:tcPr>
+            <w:tcW w:w="3005" w:type="dxa"/>
+          </w:tcPr>
+          <w:p>
+            <w:pPr>
+              <w:pStyle w:val="a4"/>
+              <w:jc w:val="center"/>
+              <w:rPr>
+                <w:rFonts w:hint="eastAsia"/>
+              </w:rPr>
+            </w:pPr>
+            <w:r>
+              <w:t>P</w:t>
+            </w:r>
+            <w:r>
+              <w:rPr>
+                <w:rFonts w:hint="eastAsia"/>
+              </w:rPr>
+              <w:t>ublic</w:t>
+            </w:r>
+          </w:p>
+        </w:tc>
+        <w:tc>
+          <w:tcPr>
+            <w:tcW w:w="3005" w:type="dxa"/>
+          </w:tcPr>
+          <w:p>
+            <w:pPr>
+              <w:pStyle w:val="a4"/>
+              <w:jc w:val="center"/>
+              <w:rPr>
+                <w:rFonts w:hint="eastAsia"/>
+              </w:rPr>
+            </w:pPr>
+            <w:r>
+              <w:rPr>
+                <w:rFonts w:hint="eastAsia"/>
+              </w:rPr>
+              <w:t>클래스,</w:t>
+            </w:r>
+            <w:r>
+              <w:t xml:space="preserve"> </w:t>
+            </w:r>
+            <w:r>
+              <w:rPr>
+                <w:rFonts w:hint="eastAsia"/>
+              </w:rPr>
+              <w:t>필드,</w:t>
+            </w:r>
+            <w:r>
+              <w:t xml:space="preserve"> </w:t>
+            </w:r>
+            <w:r>
+              <w:rPr>
+                <w:rFonts w:hint="eastAsia"/>
+              </w:rPr>
+              <w:t>생성자,</w:t>
+            </w:r>
+            <w:r>
+              <w:t xml:space="preserve"> </w:t>
+            </w:r>
+            <w:r>
+              <w:rPr>
+                <w:rFonts w:hint="eastAsia"/>
+              </w:rPr>
+              <w:t>메소드</w:t>
+            </w:r>
+          </w:p>
+        </w:tc>
+        <w:tc>
+          <w:tcPr>
+            <w:tcW w:w="3006" w:type="dxa"/>
+          </w:tcPr>
+          <w:p>
+            <w:pPr>
+              <w:pStyle w:val="a4"/>
+              <w:jc w:val="center"/>
+              <w:rPr>
+                <w:rFonts w:hint="eastAsia"/>
+              </w:rPr>
+            </w:pPr>
+            <w:r>
+              <w:rPr>
+                <w:rFonts w:hint="eastAsia"/>
+              </w:rPr>
+              <w:t>없음</w:t>
+            </w:r>
+          </w:p>
+        </w:tc>
+      </w:tr>
+      <w:tr>
+        <w:tc>
+          <w:tcPr>
+            <w:tcW w:w="3005" w:type="dxa"/>
+          </w:tcPr>
+          <w:p>
+            <w:pPr>
+              <w:pStyle w:val="a4"/>
+              <w:jc w:val="center"/>
+              <w:rPr>
+                <w:rFonts w:hint="eastAsia"/>
+              </w:rPr>
+            </w:pPr>
+            <w:r>
+              <w:t>P</w:t>
+            </w:r>
+            <w:r>
+              <w:rPr>
+                <w:rFonts w:hint="eastAsia"/>
+              </w:rPr>
+              <w:t>rotected</w:t>
+            </w:r>
+          </w:p>
+        </w:tc>
+        <w:tc>
+          <w:tcPr>
+            <w:tcW w:w="3005" w:type="dxa"/>
+          </w:tcPr>
+          <w:p>
+            <w:pPr>
+              <w:pStyle w:val="a4"/>
+              <w:jc w:val="center"/>
+              <w:rPr>
+                <w:rFonts w:hint="eastAsia"/>
+              </w:rPr>
+            </w:pPr>
+            <w:r>
+              <w:rPr>
+                <w:rFonts w:hint="eastAsia"/>
+              </w:rPr>
+              <w:t>필드,</w:t>
+            </w:r>
+            <w:r>
+              <w:t xml:space="preserve"> </w:t>
+            </w:r>
+            <w:r>
+              <w:rPr>
+                <w:rFonts w:hint="eastAsia"/>
+              </w:rPr>
+              <w:t>생성자, 메소드</w:t>
+            </w:r>
+          </w:p>
+        </w:tc>
+        <w:tc>
+          <w:tcPr>
+            <w:tcW w:w="3006" w:type="dxa"/>
+          </w:tcPr>
+          <w:p>
+            <w:pPr>
+              <w:pStyle w:val="a4"/>
+              <w:jc w:val="center"/>
+              <w:rPr>
+                <w:rFonts w:hint="eastAsia"/>
+              </w:rPr>
+            </w:pPr>
+            <w:r>
+              <w:rPr>
+                <w:rFonts w:hint="eastAsia"/>
+              </w:rPr>
+              <w:t>자식 클래스가 아닌 다른 패키지에 소속된 클래스</w:t>
+            </w:r>
+          </w:p>
+        </w:tc>
+      </w:tr>
+      <w:tr>
+        <w:tc>
+          <w:tcPr>
+            <w:tcW w:w="3005" w:type="dxa"/>
+          </w:tcPr>
+          <w:p>
+            <w:pPr>
+              <w:pStyle w:val="a4"/>
+              <w:jc w:val="center"/>
+              <w:rPr>
+                <w:rFonts w:hint="eastAsia"/>
+              </w:rPr>
+            </w:pPr>
+            <w:r>
+              <w:rPr>
+                <w:rFonts w:hint="eastAsia"/>
+              </w:rPr>
+              <w:t>default</w:t>
+            </w:r>
+          </w:p>
+        </w:tc>
+        <w:tc>
+          <w:tcPr>
+            <w:tcW w:w="3005" w:type="dxa"/>
+          </w:tcPr>
+          <w:p>
+            <w:pPr>
+              <w:pStyle w:val="a4"/>
+              <w:jc w:val="center"/>
+              <w:rPr>
+                <w:rFonts w:hint="eastAsia"/>
+              </w:rPr>
+            </w:pPr>
+            <w:r>
+              <w:rPr>
+                <w:rFonts w:hint="eastAsia"/>
+              </w:rPr>
+              <w:t>클래스,</w:t>
+            </w:r>
+            <w:r>
+              <w:t xml:space="preserve"> </w:t>
+            </w:r>
+            <w:r>
+              <w:rPr>
+                <w:rFonts w:hint="eastAsia"/>
+              </w:rPr>
+              <w:t>필드,</w:t>
+            </w:r>
+            <w:r>
+              <w:t xml:space="preserve"> </w:t>
+            </w:r>
+            <w:r>
+              <w:rPr>
+                <w:rFonts w:hint="eastAsia"/>
+              </w:rPr>
+              <w:t>생성자,</w:t>
+            </w:r>
+            <w:r>
+              <w:t xml:space="preserve"> </w:t>
+            </w:r>
+            <w:r>
+              <w:rPr>
+                <w:rFonts w:hint="eastAsia"/>
+              </w:rPr>
+              <w:t>메소드</w:t>
+            </w:r>
+          </w:p>
+        </w:tc>
+        <w:tc>
+          <w:tcPr>
+            <w:tcW w:w="3006" w:type="dxa"/>
+          </w:tcPr>
+          <w:p>
+            <w:pPr>
+              <w:pStyle w:val="a4"/>
+              <w:jc w:val="center"/>
+              <w:rPr>
+                <w:rFonts w:hint="eastAsia"/>
+              </w:rPr>
+            </w:pPr>
+            <w:r>
+              <w:rPr>
+                <w:rFonts w:hint="eastAsia"/>
+              </w:rPr>
+              <w:t>다른 패키지에 소속된 클래스</w:t>
+            </w:r>
+          </w:p>
+        </w:tc>
+      </w:tr>
+      <w:tr>
+        <w:tc>
+          <w:tcPr>
+            <w:tcW w:w="3005" w:type="dxa"/>
+          </w:tcPr>
+          <w:p>
+            <w:pPr>
+              <w:pStyle w:val="a4"/>
+              <w:jc w:val="center"/>
+              <w:rPr>
+                <w:rFonts w:hint="eastAsia"/>
+              </w:rPr>
+            </w:pPr>
+            <w:r>
+              <w:rPr>
+                <w:rFonts w:hint="eastAsia"/>
+              </w:rPr>
+              <w:t>private</w:t>
+            </w:r>
+          </w:p>
+        </w:tc>
+        <w:tc>
+          <w:tcPr>
+            <w:tcW w:w="3005" w:type="dxa"/>
+          </w:tcPr>
+          <w:p>
+            <w:pPr>
+              <w:pStyle w:val="a4"/>
+              <w:jc w:val="center"/>
+              <w:rPr>
+                <w:rFonts w:hint="eastAsia"/>
+              </w:rPr>
+            </w:pPr>
+            <w:r>
+              <w:rPr>
+                <w:rFonts w:hint="eastAsia"/>
+              </w:rPr>
+              <w:t>필드,</w:t>
+            </w:r>
+            <w:r>
+              <w:t xml:space="preserve"> </w:t>
+            </w:r>
+            <w:r>
+              <w:rPr>
+                <w:rFonts w:hint="eastAsia"/>
+              </w:rPr>
+              <w:t>생성자,</w:t>
+            </w:r>
+            <w:r>
+              <w:t xml:space="preserve"> </w:t>
+            </w:r>
+            <w:r>
+              <w:rPr>
+                <w:rFonts w:hint="eastAsia"/>
+              </w:rPr>
+              <w:t>메소드</w:t>
+            </w:r>
+          </w:p>
+        </w:tc>
+        <w:tc>
+          <w:tcPr>
+            <w:tcW w:w="3006" w:type="dxa"/>
+          </w:tcPr>
+          <w:p>
+            <w:pPr>
+              <w:pStyle w:val="a4"/>
+              <w:jc w:val="center"/>
+              <w:rPr>
+                <w:rFonts w:hint="eastAsia"/>
+              </w:rPr>
+            </w:pPr>
+            <w:r>
+              <w:rPr>
+                <w:rFonts w:hint="eastAsia"/>
+              </w:rPr>
+              <w:t>모든 외부 클래스</w:t>
+            </w:r>
+          </w:p>
+        </w:tc>
+      </w:tr>
+    </w:tbl>
+    <w:p>
+      <w:pPr>
+        <w:pStyle w:val="a4"/>
+      </w:pPr>
+      <w:r>
+        <w:rPr>
+          <w:rFonts w:hint="eastAsia"/>
+        </w:rPr>
+        <w:lastRenderedPageBreak/>
+        <w:t xml:space="preserve">클래스에 적용 할 수 있는 접근제한자 </w:t>
+      </w:r>
+      <w:r>
+        <w:t>: public, default</w:t>
+      </w:r>
+    </w:p>
+    <w:p>
+      <w:pPr>
+        <w:pStyle w:val="a4"/>
+      </w:pPr>
+      <w:r>
+        <w:rPr>
+          <w:rFonts w:hint="eastAsia"/>
+        </w:rPr>
+        <w:t xml:space="preserve">생성자에 적용 할 수 있는 접근제한자 </w:t>
+      </w:r>
+      <w:r>
+        <w:t>: public, protected, default, private</w:t>
+      </w:r>
+    </w:p>
+    <w:p>
+      <w:pPr>
+        <w:pStyle w:val="a4"/>
+      </w:pPr>
+      <w:r>
+        <w:t>:</w:t>
+      </w:r>
+      <w:r>
+        <w:rPr>
+          <w:rFonts w:hint="eastAsia"/>
+        </w:rPr>
+        <w:t xml:space="preserve"> </w:t>
+      </w:r>
+      <w:r>
+        <w:t>(</w:t>
+      </w:r>
+      <w:r>
+        <w:rPr>
+          <w:rFonts w:hint="eastAsia"/>
+        </w:rPr>
+        <w:t>디폴트)기본 생성자의 접근제한자는 클래스의 접근 제한과 동일하다</w:t>
+      </w:r>
+    </w:p>
+    <w:p>
+      <w:pPr>
+        <w:pStyle w:val="a4"/>
+      </w:pPr>
+      <w:r>
+        <w:rPr>
+          <w:rFonts w:hint="eastAsia"/>
+        </w:rPr>
+        <w:t xml:space="preserve">필드와 메소드에 적용 할 수 있는 접근제한자 </w:t>
+      </w:r>
+      <w:r>
+        <w:t>: public, protected, default, private</w:t>
+      </w:r>
+    </w:p>
+    <w:p>
+      <w:pPr>
+        <w:pStyle w:val="a4"/>
+      </w:pPr>
+    </w:p>
+    <w:p>
+      <w:pPr>
+        <w:pStyle w:val="a4"/>
+      </w:pPr>
+      <w:r>
+        <w:t>Getter</w:t>
+      </w:r>
+      <w:r>
+        <w:rPr>
+          <w:rFonts w:hint="eastAsia"/>
+        </w:rPr>
+        <w:t>와 Setter</w:t>
+      </w:r>
+      <w:r>
+        <w:t xml:space="preserve"> </w:t>
+      </w:r>
+      <w:r>
+        <w:rPr>
+          <w:rFonts w:hint="eastAsia"/>
+        </w:rPr>
+        <w:t>메소드</w:t>
+      </w:r>
+    </w:p>
+    <w:p>
+      <w:pPr>
+        <w:pStyle w:val="a4"/>
+      </w:pPr>
+      <w:r>
+        <w:rPr>
+          <w:rFonts w:hint="eastAsia"/>
+        </w:rPr>
+        <w:t>: 일반적으로 객체 지향 프로그래밍에서 객체의 데이터는 객체 외부에서 직접적으로 접근하는 것을 막는다. 그 이유는 객체의 데이터를 외부에서 마음대로 읽고 변경할 경우 객체의 무결성(결점이 없는 성질)이 깨어질 수 있기 떄문이다.</w:t>
+      </w:r>
+    </w:p>
+    <w:p>
+      <w:pPr>
+        <w:pStyle w:val="a4"/>
+        <w:rPr>
+          <w:rFonts w:hint="eastAsia"/>
+        </w:rPr>
+      </w:pPr>
+      <w:r>
+        <w:rPr>
+          <w:rFonts w:hint="eastAsia"/>
+        </w:rPr>
+        <w:t>이러한 문제점을 해결하기 위해 객체지향 프로그래밍에서는 메소드를 통해서 데이터를 변경하는 방법을 선호한다.</w:t>
+      </w:r>
+      <w:r>
+        <w:t xml:space="preserve"> </w:t>
+      </w:r>
+      <w:r>
+        <w:rPr>
+          <w:rFonts w:hint="eastAsia"/>
+        </w:rPr>
+        <w:t>외부에서 객체의 데이터를 읽을 때도 메소드를 사용하는 것이 좋다.</w:t>
+      </w:r>
+    </w:p>
+    <w:p>
+      <w:pPr>
+        <w:pStyle w:val="a4"/>
+      </w:pPr>
+    </w:p>
+    <w:p>
+      <w:pPr>
+        <w:pStyle w:val="a4"/>
+      </w:pPr>
+      <w:r>
+        <w:rPr>
+          <w:rFonts w:hint="eastAsia"/>
+        </w:rPr>
+        <w:t>7. 상속</w:t>
+      </w:r>
+    </w:p>
+    <w:p>
+      <w:pPr>
+        <w:pStyle w:val="a4"/>
+      </w:pPr>
+      <w:r>
+        <w:rPr>
+          <w:rFonts w:hint="eastAsia"/>
+        </w:rPr>
+        <w:t xml:space="preserve">상속 개념 </w:t>
+      </w:r>
+    </w:p>
+    <w:p>
+      <w:pPr>
+        <w:pStyle w:val="a4"/>
+      </w:pPr>
+      <w:r>
+        <w:t xml:space="preserve">: </w:t>
+      </w:r>
+      <w:r>
+        <w:rPr>
+          <w:rFonts w:hint="eastAsia"/>
+        </w:rPr>
+        <w:t>객체 지향 프로그램에서 부모 클래스의 맴버를 자식클래스에게 물려줄 수 있다.</w:t>
+      </w:r>
+    </w:p>
+    <w:p>
+      <w:pPr>
+        <w:pStyle w:val="a4"/>
+        <w:rPr>
+          <w:rFonts w:hint="eastAsia"/>
+        </w:rPr>
+      </w:pPr>
+      <w:r>
+        <w:rPr>
+          <w:rFonts w:hint="eastAsia"/>
+        </w:rPr>
+        <w:t xml:space="preserve">: 부모클래스 = 상위클래스 </w:t>
+      </w:r>
+    </w:p>
+    <w:p>
+      <w:pPr>
+        <w:pStyle w:val="a4"/>
+        <w:rPr>
+          <w:rFonts w:hint="eastAsia"/>
+        </w:rPr>
+      </w:pPr>
+      <w:r>
+        <w:t xml:space="preserve">: </w:t>
+      </w:r>
+      <w:r>
+        <w:rPr>
+          <w:rFonts w:hint="eastAsia"/>
+        </w:rPr>
+        <w:t xml:space="preserve">자식클래스 </w:t>
+      </w:r>
+      <w:r>
+        <w:t xml:space="preserve">= </w:t>
+      </w:r>
+      <w:r>
+        <w:rPr>
+          <w:rFonts w:hint="eastAsia"/>
+        </w:rPr>
+        <w:t xml:space="preserve">하위클래스 </w:t>
+      </w:r>
+      <w:r>
+        <w:t xml:space="preserve">= </w:t>
+      </w:r>
+      <w:r>
+        <w:rPr>
+          <w:rFonts w:hint="eastAsia"/>
+        </w:rPr>
+        <w:t>파생클래스</w:t>
+      </w:r>
+    </w:p>
+    <w:p>
+      <w:pPr>
+        <w:pStyle w:val="a4"/>
+        <w:rPr>
+          <w:rFonts w:hint="eastAsia"/>
+        </w:rPr>
+      </w:pPr>
+      <w:r>
+        <w:rPr>
+          <w:rFonts w:hint="eastAsia"/>
+        </w:rPr>
+        <w:t>: 코드의 중복을 줄여준다</w:t>
+      </w:r>
+    </w:p>
+    <w:p>
+      <w:pPr>
+        <w:pStyle w:val="a4"/>
+      </w:pPr>
+      <w:r>
+        <w:t xml:space="preserve">: </w:t>
+      </w:r>
+      <w:r>
+        <w:rPr>
+          <w:rFonts w:hint="eastAsia"/>
+        </w:rPr>
+        <w:t xml:space="preserve">부모 클래스에서 </w:t>
+      </w:r>
+      <w:r>
+        <w:t xml:space="preserve">private </w:t>
+      </w:r>
+      <w:r>
+        <w:rPr>
+          <w:rFonts w:hint="eastAsia"/>
+        </w:rPr>
+        <w:t xml:space="preserve">접근 제한을 갖즌 필드와 메소드는 상속 대상에서 제외된다. 그리고 부모 클래스가 다른 패키지에 존재한다면 </w:t>
+      </w:r>
+      <w:r>
+        <w:t xml:space="preserve">default </w:t>
+      </w:r>
+      <w:r>
+        <w:rPr>
+          <w:rFonts w:hint="eastAsia"/>
+        </w:rPr>
+        <w:t>접근 제한을 갖는 필드와 메소드도 상속 대상에서 제외된다.</w:t>
+      </w:r>
+    </w:p>
+    <w:p>
+      <w:pPr>
+        <w:pStyle w:val="a4"/>
+      </w:pPr>
+    </w:p>
+    <w:p>
+      <w:pPr>
+        <w:pStyle w:val="a4"/>
+      </w:pPr>
+      <w:r>
+        <w:t xml:space="preserve">- </w:t>
+      </w:r>
+      <w:r>
+        <w:rPr>
+          <w:rFonts w:hint="eastAsia"/>
+        </w:rPr>
+        <w:t>상속 하는 방법</w:t>
+      </w:r>
+    </w:p>
+    <w:p>
+      <w:pPr>
+        <w:pStyle w:val="a4"/>
+      </w:pPr>
+      <w:r>
+        <w:t>C</w:t>
+      </w:r>
+      <w:r>
+        <w:rPr>
+          <w:rFonts w:hint="eastAsia"/>
+        </w:rPr>
+        <w:t xml:space="preserve">lass 자식클래스 </w:t>
+      </w:r>
+      <w:r>
+        <w:t xml:space="preserve">extends </w:t>
+      </w:r>
+      <w:r>
+        <w:rPr>
+          <w:rFonts w:hint="eastAsia"/>
+        </w:rPr>
+        <w:t xml:space="preserve">부모클래스 </w:t>
+      </w:r>
+      <w:r>
+        <w:t>{ }</w:t>
+      </w:r>
+    </w:p>
+    <w:p>
+      <w:pPr>
+        <w:pStyle w:val="a4"/>
+      </w:pPr>
+    </w:p>
+    <w:p>
+      <w:pPr>
+        <w:pStyle w:val="a4"/>
+      </w:pPr>
+      <w:r>
+        <w:t xml:space="preserve">- </w:t>
+      </w:r>
+      <w:r>
+        <w:rPr>
+          <w:rFonts w:hint="eastAsia"/>
+        </w:rPr>
+        <w:t>자바는 다중상속을 허용하지 않는다.</w:t>
+      </w:r>
+    </w:p>
+    <w:p>
+      <w:pPr>
+        <w:pStyle w:val="a4"/>
+      </w:pPr>
+      <w:r>
+        <w:t xml:space="preserve">- </w:t>
+      </w:r>
+      <w:r>
+        <w:rPr>
+          <w:rFonts w:hint="eastAsia"/>
+        </w:rPr>
+        <w:t>자식 객체를 생성하면,</w:t>
+      </w:r>
+      <w:r>
+        <w:t xml:space="preserve"> </w:t>
+      </w:r>
+      <w:r>
+        <w:rPr>
+          <w:rFonts w:hint="eastAsia"/>
+        </w:rPr>
+        <w:t>부모 객체가 먼저 생성되고 자식 객체가 그 다음에 생성된다.</w:t>
+      </w:r>
+    </w:p>
+    <w:p>
+      <w:pPr>
+        <w:pStyle w:val="a4"/>
+      </w:pPr>
+      <w:r>
+        <w:rPr>
+          <w:rFonts w:hint="eastAsia"/>
+        </w:rPr>
+        <w:t>- 부모 생성자는 자식 생성자의 맨 첫줄에서 호출된다.</w:t>
+      </w:r>
+      <w:r>
+        <w:t xml:space="preserve"> </w:t>
+      </w:r>
+      <w:r>
+        <w:rPr>
+          <w:rFonts w:hint="eastAsia"/>
+        </w:rPr>
+        <w:t>예를들어 자식생성자가 명시적으로 선언되지 않았다면 컴파일러는 다음과 같은 기본 생성자를 생성해낸다.</w:t>
+      </w:r>
+    </w:p>
+    <w:p>
+      <w:pPr>
+        <w:pStyle w:val="a4"/>
+      </w:pPr>
+    </w:p>
+    <w:p>
+      <w:pPr>
+        <w:pStyle w:val="a4"/>
+      </w:pPr>
+      <w:r>
+        <w:t>Pulbic AA() {</w:t>
+      </w:r>
+    </w:p>
+    <w:p>
+      <w:pPr>
+        <w:pStyle w:val="a4"/>
+      </w:pPr>
+      <w:r>
+        <w:t xml:space="preserve">Super(); </w:t>
+      </w:r>
+      <w:r>
+        <w:tab/>
+      </w:r>
+      <w:r>
+        <w:tab/>
+        <w:t xml:space="preserve">// </w:t>
+      </w:r>
+      <w:r>
+        <w:rPr>
+          <w:rFonts w:hint="eastAsia"/>
+        </w:rPr>
+        <w:t>super()는 부모의 기본 생성자를 호출한다</w:t>
+      </w:r>
+    </w:p>
+    <w:p>
+      <w:pPr>
+        <w:pStyle w:val="a4"/>
+      </w:pPr>
+      <w:r>
+        <w:t>}</w:t>
+      </w:r>
+    </w:p>
+    <w:p>
+      <w:pPr>
+        <w:pStyle w:val="a4"/>
+      </w:pPr>
+    </w:p>
+    <w:p>
+      <w:pPr>
+        <w:pStyle w:val="a4"/>
+      </w:pPr>
+      <w:r>
+        <w:rPr>
+          <w:rFonts w:hint="eastAsia"/>
+        </w:rPr>
+        <w:t>만약 직접 자식생성자를 선언하고 명시적으로 부모 생성자를 호출하고 싶다면 다음과 같이 작성하면 된다.</w:t>
+      </w:r>
+    </w:p>
+    <w:p>
+      <w:pPr>
+        <w:pStyle w:val="a4"/>
+      </w:pPr>
+      <w:r>
+        <w:rPr>
+          <w:rFonts w:hint="eastAsia"/>
+        </w:rPr>
+        <w:t>자식클래스(</w:t>
+      </w:r>
+      <w:r>
+        <w:t xml:space="preserve"> </w:t>
+      </w:r>
+      <w:r>
+        <w:rPr>
+          <w:rFonts w:hint="eastAsia"/>
+        </w:rPr>
+        <w:t>매개변수 선언,</w:t>
+      </w:r>
+      <w:r>
+        <w:t xml:space="preserve"> ..) {</w:t>
+      </w:r>
+    </w:p>
+    <w:p>
+      <w:pPr>
+        <w:pStyle w:val="a4"/>
+      </w:pPr>
+      <w:r>
+        <w:t>Super(</w:t>
+      </w:r>
+      <w:r>
+        <w:rPr>
+          <w:rFonts w:hint="eastAsia"/>
+        </w:rPr>
+        <w:t xml:space="preserve">매개값 </w:t>
+      </w:r>
+      <w:r>
+        <w:t>, …);</w:t>
+      </w:r>
+    </w:p>
+    <w:p>
+      <w:pPr>
+        <w:pStyle w:val="a4"/>
+      </w:pPr>
+      <w:r>
+        <w:t>…</w:t>
+      </w:r>
+    </w:p>
+    <w:p>
+      <w:pPr>
+        <w:pStyle w:val="a4"/>
+      </w:pPr>
+      <w:r>
+        <w:lastRenderedPageBreak/>
+        <w:t>}</w:t>
+      </w:r>
+    </w:p>
+    <w:p>
+      <w:pPr>
+        <w:pStyle w:val="a4"/>
+      </w:pPr>
+      <w:r>
+        <w:t>: super(</w:t>
+      </w:r>
+      <w:r>
+        <w:rPr>
+          <w:rFonts w:hint="eastAsia"/>
+        </w:rPr>
+        <w:t xml:space="preserve">매개값, </w:t>
+      </w:r>
+      <w:r>
+        <w:t>… )</w:t>
+      </w:r>
+      <w:r>
+        <w:rPr>
+          <w:rFonts w:hint="eastAsia"/>
+        </w:rPr>
+        <w:t>는 매개값의 타입과 일치하는 부모 생성자를 호출한다.</w:t>
+      </w:r>
+    </w:p>
+    <w:p>
+      <w:pPr>
+        <w:pStyle w:val="a4"/>
+      </w:pPr>
+    </w:p>
+    <w:p>
+      <w:pPr>
+        <w:pStyle w:val="a4"/>
+      </w:pPr>
+      <w:r>
+        <w:rPr>
+          <w:rFonts w:hint="eastAsia"/>
+        </w:rPr>
+        <w:t xml:space="preserve">- 메소드 재정의 </w:t>
+      </w:r>
+    </w:p>
+    <w:p>
+      <w:pPr>
+        <w:pStyle w:val="a4"/>
+        <w:rPr>
+          <w:rFonts w:hint="eastAsia"/>
+        </w:rPr>
+      </w:pPr>
+      <w:r>
+        <w:t xml:space="preserve">: </w:t>
+      </w:r>
+      <w:r>
+        <w:rPr>
+          <w:rFonts w:hint="eastAsia"/>
+        </w:rPr>
+        <w:t>메소드 오버라이딩은 상속된 메소드의 내용이 자식 클래스에 맞지 않을 경우,</w:t>
+      </w:r>
+      <w:r>
+        <w:t xml:space="preserve"> </w:t>
+      </w:r>
+      <w:r>
+        <w:rPr>
+          <w:rFonts w:hint="eastAsia"/>
+        </w:rPr>
+        <w:t>자식 클래스에서 동일한 메소드를 재정의 하는 것을 말한다.</w:t>
+      </w:r>
+    </w:p>
+    <w:p>
+      <w:pPr>
+        <w:pStyle w:val="a4"/>
+        <w:rPr>
+          <w:rFonts w:hint="eastAsia"/>
+        </w:rPr>
+      </w:pPr>
+      <w:r>
+        <w:rPr>
+          <w:rFonts w:hint="eastAsia"/>
+        </w:rPr>
+        <w:t>오버라이딩 규칙</w:t>
+      </w:r>
+    </w:p>
+    <w:p>
+      <w:pPr>
+        <w:pStyle w:val="a4"/>
+      </w:pPr>
+      <w:r>
+        <w:t xml:space="preserve">1. </w:t>
+      </w:r>
+      <w:r>
+        <w:rPr>
+          <w:rFonts w:hint="eastAsia"/>
+        </w:rPr>
+        <w:t>부모의 메소드와 동일한 시그너처( 리턴 타입,</w:t>
+      </w:r>
+      <w:r>
+        <w:t xml:space="preserve"> </w:t>
+      </w:r>
+      <w:r>
+        <w:rPr>
+          <w:rFonts w:hint="eastAsia"/>
+        </w:rPr>
+        <w:t>메소드 이름,</w:t>
+      </w:r>
+      <w:r>
+        <w:t xml:space="preserve"> </w:t>
+      </w:r>
+      <w:r>
+        <w:rPr>
+          <w:rFonts w:hint="eastAsia"/>
+        </w:rPr>
+        <w:t>매개변수 리스트)를 가져야 한다.</w:t>
+      </w:r>
+    </w:p>
+    <w:p>
+      <w:pPr>
+        <w:pStyle w:val="a4"/>
+        <w:rPr>
+          <w:rFonts w:hint="eastAsia"/>
+        </w:rPr>
+      </w:pPr>
+      <w:r>
+        <w:t xml:space="preserve">2. </w:t>
+      </w:r>
+      <w:r>
+        <w:rPr>
+          <w:rFonts w:hint="eastAsia"/>
+        </w:rPr>
+        <w:t>접근 제한을 더 강하게 오버라이딩 할 수 없다.</w:t>
+      </w:r>
+    </w:p>
+    <w:p>
+      <w:pPr>
+        <w:pStyle w:val="a4"/>
+        <w:rPr>
+          <w:rFonts w:hint="eastAsia"/>
+        </w:rPr>
+      </w:pPr>
+      <w:r>
+        <w:t xml:space="preserve">3. </w:t>
+      </w:r>
+      <w:r>
+        <w:rPr>
+          <w:rFonts w:hint="eastAsia"/>
+        </w:rPr>
+        <w:t xml:space="preserve">새로운 예외를 </w:t>
+      </w:r>
+      <w:r>
+        <w:t>throw</w:t>
+      </w:r>
+      <w:r>
+        <w:rPr>
+          <w:rFonts w:hint="eastAsia"/>
+        </w:rPr>
+        <w:t>s</w:t>
+      </w:r>
+      <w:r>
+        <w:t xml:space="preserve"> </w:t>
+      </w:r>
+      <w:r>
+        <w:rPr>
+          <w:rFonts w:hint="eastAsia"/>
+        </w:rPr>
+        <w:t>할 수 없다.</w:t>
+      </w:r>
+    </w:p>
+    <w:p>
+      <w:pPr>
+        <w:pStyle w:val="a4"/>
+      </w:pPr>
+    </w:p>
+    <w:p>
+      <w:pPr>
+        <w:pStyle w:val="a4"/>
+        <w:rPr>
+          <w:rFonts w:hint="eastAsia"/>
+        </w:rPr>
+      </w:pPr>
+      <w:r>
+        <w:t xml:space="preserve">- </w:t>
+      </w:r>
+      <w:r>
+        <w:rPr>
+          <w:rFonts w:hint="eastAsia"/>
+        </w:rPr>
+        <w:t>자식 클래스 내부에서 오버라이딩된 부모 클래스의 메소드를 호출해야 하는 상황이 발생한다면 명시적으로 super</w:t>
+      </w:r>
+      <w:r>
+        <w:t xml:space="preserve"> </w:t>
+      </w:r>
+      <w:r>
+        <w:rPr>
+          <w:rFonts w:hint="eastAsia"/>
+        </w:rPr>
+        <w:t>키워드를 붙여서 부모 메소드를 호출할 수 있다.</w:t>
+      </w:r>
+    </w:p>
+    <w:p>
+      <w:pPr>
+        <w:pStyle w:val="a4"/>
+      </w:pPr>
+    </w:p>
+    <w:p>
+      <w:pPr>
+        <w:pStyle w:val="a4"/>
+      </w:pPr>
+      <w:r>
+        <w:t xml:space="preserve">- </w:t>
+      </w:r>
+      <w:r>
+        <w:rPr>
+          <w:rFonts w:hint="eastAsia"/>
+        </w:rPr>
+        <w:t xml:space="preserve">final 클래스와 </w:t>
+      </w:r>
+      <w:r>
+        <w:t xml:space="preserve">final </w:t>
+      </w:r>
+      <w:r>
+        <w:rPr>
+          <w:rFonts w:hint="eastAsia"/>
+        </w:rPr>
+        <w:t>메소드</w:t>
+      </w:r>
+    </w:p>
+    <w:p>
+      <w:pPr>
+        <w:pStyle w:val="a4"/>
+        <w:rPr>
+          <w:rFonts w:hint="eastAsia"/>
+        </w:rPr>
+      </w:pPr>
+      <w:r>
+        <w:rPr>
+          <w:rFonts w:hint="eastAsia"/>
+        </w:rPr>
+        <w:t xml:space="preserve">: 클래스와 메소드 선언시에 </w:t>
+      </w:r>
+      <w:r>
+        <w:t xml:space="preserve">final </w:t>
+      </w:r>
+      <w:r>
+        <w:rPr>
+          <w:rFonts w:hint="eastAsia"/>
+        </w:rPr>
+        <w:t>키워드가 지정되면 상속과 관련이 있다.</w:t>
+      </w:r>
+    </w:p>
+    <w:p>
+      <w:pPr>
+        <w:pStyle w:val="a4"/>
+      </w:pPr>
+    </w:p>
+    <w:p>
+      <w:pPr>
+        <w:pStyle w:val="a4"/>
+      </w:pPr>
+      <w:r>
+        <w:t xml:space="preserve">- </w:t>
+      </w:r>
+      <w:r>
+        <w:rPr>
+          <w:rFonts w:hint="eastAsia"/>
+        </w:rPr>
+        <w:t xml:space="preserve">상속할 수 없는 </w:t>
+      </w:r>
+      <w:r>
+        <w:t xml:space="preserve">final </w:t>
+      </w:r>
+      <w:r>
+        <w:rPr>
+          <w:rFonts w:hint="eastAsia"/>
+        </w:rPr>
+        <w:t>클래스</w:t>
+      </w:r>
+    </w:p>
+    <w:p>
+      <w:pPr>
+        <w:pStyle w:val="a4"/>
+      </w:pPr>
+      <w:r>
+        <w:rPr>
+          <w:rFonts w:hint="eastAsia"/>
+        </w:rPr>
+        <w:t xml:space="preserve">: 클래스를 선언 할 때 </w:t>
+      </w:r>
+      <w:r>
+        <w:t xml:space="preserve">final </w:t>
+      </w:r>
+      <w:r>
+        <w:rPr>
+          <w:rFonts w:hint="eastAsia"/>
+        </w:rPr>
+        <w:t xml:space="preserve">키워드를 </w:t>
+      </w:r>
+      <w:r>
+        <w:t xml:space="preserve">class </w:t>
+      </w:r>
+      <w:r>
+        <w:rPr>
+          <w:rFonts w:hint="eastAsia"/>
+        </w:rPr>
+        <w:t>앞에 붙이게 되면 이 클래스는 최종적인 클래스이므로 상속할 수 없는 클래스가 된다.</w:t>
+      </w:r>
+      <w:r>
+        <w:t xml:space="preserve"> </w:t>
+      </w:r>
+      <w:r>
+        <w:rPr>
+          <w:rFonts w:hint="eastAsia"/>
+        </w:rPr>
+        <w:t xml:space="preserve">즉 </w:t>
+      </w:r>
+      <w:r>
+        <w:t xml:space="preserve">final </w:t>
+      </w:r>
+      <w:r>
+        <w:rPr>
+          <w:rFonts w:hint="eastAsia"/>
+        </w:rPr>
+        <w:t>클래스는 부모 클래스가 될 수 없어 자식 클래스를 만들 수 없다는 것이다.</w:t>
+      </w:r>
+    </w:p>
+    <w:p>
+      <w:pPr>
+        <w:pStyle w:val="a4"/>
+      </w:pPr>
+    </w:p>
+    <w:p>
+      <w:pPr>
+        <w:pStyle w:val="a4"/>
+      </w:pPr>
+      <w:r>
+        <w:t xml:space="preserve">- </w:t>
+      </w:r>
+      <w:r>
+        <w:rPr>
+          <w:rFonts w:hint="eastAsia"/>
+        </w:rPr>
+        <w:t xml:space="preserve">오버라이딩할 수 없는 </w:t>
+      </w:r>
+      <w:r>
+        <w:t xml:space="preserve">final </w:t>
+      </w:r>
+      <w:r>
+        <w:rPr>
+          <w:rFonts w:hint="eastAsia"/>
+        </w:rPr>
+        <w:t>메소드</w:t>
+      </w:r>
+    </w:p>
+    <w:p>
+      <w:pPr>
+        <w:pStyle w:val="a4"/>
+      </w:pPr>
+      <w:r>
+        <w:t xml:space="preserve">: </w:t>
+      </w:r>
+      <w:r>
+        <w:rPr>
+          <w:rFonts w:hint="eastAsia"/>
+        </w:rPr>
+        <w:t xml:space="preserve">메소드를 선언할 때 </w:t>
+      </w:r>
+      <w:r>
+        <w:t xml:space="preserve">final </w:t>
+      </w:r>
+      <w:r>
+        <w:rPr>
+          <w:rFonts w:hint="eastAsia"/>
+        </w:rPr>
+        <w:t xml:space="preserve">키워드를 붙이게 되면 이 메소드는 최종적인 메소드이므로 오버라이딩할 수 없는 메소드가 된다. 즉 부모 클래스를 상속해서 자식 클래스를 선언할 때 부모 클래스에 선언된 </w:t>
+      </w:r>
+      <w:r>
+        <w:t xml:space="preserve">final </w:t>
+      </w:r>
+      <w:r>
+        <w:rPr>
+          <w:rFonts w:hint="eastAsia"/>
+        </w:rPr>
+        <w:t>메소드는 자식 클래스에서 재정의할 수 없다는 것이다.</w:t>
+      </w:r>
+    </w:p>
+    <w:p>
+      <w:pPr>
+        <w:pStyle w:val="a4"/>
+      </w:pPr>
+      <w:r>
+        <w:rPr>
+          <w:rFonts w:hint="eastAsia"/>
+        </w:rPr>
+        <w:t xml:space="preserve"> </w:t>
+      </w:r>
+    </w:p>
+    <w:p>
+      <w:pPr>
+        <w:pStyle w:val="a4"/>
+      </w:pPr>
+      <w:r>
+        <w:rPr>
+          <w:rFonts w:hint="eastAsia"/>
+        </w:rPr>
+        <w:t>자동 타입 변환(</w:t>
+      </w:r>
+      <w:r>
+        <w:t>Promotion)</w:t>
+      </w:r>
+    </w:p>
+    <w:p>
+      <w:pPr>
+        <w:pStyle w:val="a4"/>
+      </w:pPr>
+      <w:r>
+        <w:t xml:space="preserve">: </w:t>
+      </w:r>
+      <w:r>
+        <w:rPr>
+          <w:rFonts w:hint="eastAsia"/>
+        </w:rPr>
+        <w:t>프로그램 실행 도중에 자동적으로 타입 변환이 일어나는 것을 말한다.</w:t>
+      </w:r>
+    </w:p>
+    <w:p>
+      <w:pPr>
+        <w:pStyle w:val="a4"/>
+      </w:pPr>
+      <w:r>
+        <w:rPr>
+          <w:rFonts w:hint="eastAsia"/>
+        </w:rPr>
+        <w:t xml:space="preserve">부모 클래스 변수 </w:t>
+      </w:r>
+      <w:r>
+        <w:t xml:space="preserve">= </w:t>
+      </w:r>
+      <w:r>
+        <w:rPr>
+          <w:rFonts w:hint="eastAsia"/>
+        </w:rPr>
+        <w:t>자식 클래스 타입;</w:t>
+      </w:r>
+    </w:p>
+    <w:p>
+      <w:pPr>
+        <w:pStyle w:val="a4"/>
+        <w:rPr>
+          <w:rFonts w:hint="eastAsia"/>
+        </w:rPr>
+      </w:pPr>
+      <w:r>
+        <w:t xml:space="preserve">          </w:t>
+      </w:r>
+      <w:r>
+        <w:rPr>
+          <w:rFonts w:hint="eastAsia"/>
+        </w:rPr>
+        <w:t>자동타입변환</w:t>
+      </w:r>
+    </w:p>
+    <w:p>
+      <w:pPr>
+        <w:pStyle w:val="a4"/>
+      </w:pPr>
+      <w:r>
+        <w:rPr>
+          <w:rFonts w:hint="eastAsia"/>
+        </w:rPr>
+        <w:t>: 자동 타입 변환의 개념은 자식은 부모의 특징과 기능을 상속받았기 때문에 부모와 동일하게 취급 될 수 있다는 것이다.</w:t>
+      </w:r>
+      <w:r>
+        <w:t xml:space="preserve"> ( </w:t>
+      </w:r>
+      <w:r>
+        <w:rPr>
+          <w:rFonts w:hint="eastAsia"/>
+        </w:rPr>
+        <w:t>고양이는 동물의 특징과 기능을 상속받았다.</w:t>
+      </w:r>
+      <w:r>
+        <w:t xml:space="preserve"> </w:t>
+      </w:r>
+      <w:r>
+        <w:rPr>
+          <w:rFonts w:hint="eastAsia"/>
+        </w:rPr>
+        <w:t>그래서 고양이는 동물이다가 성립한다 )</w:t>
+      </w:r>
+    </w:p>
+    <w:p>
+      <w:pPr>
+        <w:pStyle w:val="a4"/>
+      </w:pPr>
+      <w:r>
+        <w:t>Cat cat = new Cat();</w:t>
+      </w:r>
+    </w:p>
+    <w:p>
+      <w:pPr>
+        <w:pStyle w:val="a4"/>
+      </w:pPr>
+      <w:r>
+        <w:t>Animal animal = cat;</w:t>
+      </w:r>
+    </w:p>
+    <w:p>
+      <w:pPr>
+        <w:pStyle w:val="a4"/>
+      </w:pPr>
+      <w:r>
+        <w:t xml:space="preserve">: </w:t>
+      </w:r>
+      <w:r>
+        <w:rPr>
+          <w:rFonts w:hint="eastAsia"/>
+        </w:rPr>
+        <w:t>부모 타입으로 자동 타입 변환된 이후에는 부모 클래스에 선언된 필드와 메소드만 접근이 가능하다.</w:t>
+      </w:r>
     </w:p>
     <w:p>
       <w:pPr>
@@ -3525,6 +6198,14 @@
       </w:pPr>
       <w:bookmarkStart w:id="0" w:name="_GoBack"/>
       <w:bookmarkEnd w:id="0"/>
+    </w:p>
+    <w:p>
+      <w:pPr>
+        <w:pStyle w:val="a4"/>
+        <w:rPr>
+          <w:rFonts w:hint="eastAsia"/>
+        </w:rPr>
+      </w:pPr>
     </w:p>
     <w:sectPr>
       <w:pgSz w:w="11906" w:h="16838"/>
@@ -3628,6 +6309,184 @@
     </w:lvl>
   </w:abstractNum>
   <w:abstractNum w:abstractNumId="1" w15:restartNumberingAfterBreak="0">
+    <w:nsid w:val="18954E24"/>
+    <w:multiLevelType w:val="hybridMultilevel"/>
+    <w:tmpl w:val="29C2549C"/>
+    <w:lvl w:ilvl="0" w:tplc="54466766">
+      <w:start w:val="1"/>
+      <w:numFmt w:val="decimal"/>
+      <w:lvlText w:val="%1."/>
+      <w:lvlJc w:val="left"/>
+      <w:pPr>
+        <w:ind w:left="760" w:hanging="360"/>
+      </w:pPr>
+      <w:rPr>
+        <w:rFonts w:hint="default"/>
+      </w:rPr>
+    </w:lvl>
+    <w:lvl w:ilvl="1" w:tplc="04090019" w:tentative="1">
+      <w:start w:val="1"/>
+      <w:numFmt w:val="upperLetter"/>
+      <w:lvlText w:val="%2."/>
+      <w:lvlJc w:val="left"/>
+      <w:pPr>
+        <w:ind w:left="1200" w:hanging="400"/>
+      </w:pPr>
+    </w:lvl>
+    <w:lvl w:ilvl="2" w:tplc="0409001B" w:tentative="1">
+      <w:start w:val="1"/>
+      <w:numFmt w:val="lowerRoman"/>
+      <w:lvlText w:val="%3."/>
+      <w:lvlJc w:val="right"/>
+      <w:pPr>
+        <w:ind w:left="1600" w:hanging="400"/>
+      </w:pPr>
+    </w:lvl>
+    <w:lvl w:ilvl="3" w:tplc="0409000F" w:tentative="1">
+      <w:start w:val="1"/>
+      <w:numFmt w:val="decimal"/>
+      <w:lvlText w:val="%4."/>
+      <w:lvlJc w:val="left"/>
+      <w:pPr>
+        <w:ind w:left="2000" w:hanging="400"/>
+      </w:pPr>
+    </w:lvl>
+    <w:lvl w:ilvl="4" w:tplc="04090019" w:tentative="1">
+      <w:start w:val="1"/>
+      <w:numFmt w:val="upperLetter"/>
+      <w:lvlText w:val="%5."/>
+      <w:lvlJc w:val="left"/>
+      <w:pPr>
+        <w:ind w:left="2400" w:hanging="400"/>
+      </w:pPr>
+    </w:lvl>
+    <w:lvl w:ilvl="5" w:tplc="0409001B" w:tentative="1">
+      <w:start w:val="1"/>
+      <w:numFmt w:val="lowerRoman"/>
+      <w:lvlText w:val="%6."/>
+      <w:lvlJc w:val="right"/>
+      <w:pPr>
+        <w:ind w:left="2800" w:hanging="400"/>
+      </w:pPr>
+    </w:lvl>
+    <w:lvl w:ilvl="6" w:tplc="0409000F" w:tentative="1">
+      <w:start w:val="1"/>
+      <w:numFmt w:val="decimal"/>
+      <w:lvlText w:val="%7."/>
+      <w:lvlJc w:val="left"/>
+      <w:pPr>
+        <w:ind w:left="3200" w:hanging="400"/>
+      </w:pPr>
+    </w:lvl>
+    <w:lvl w:ilvl="7" w:tplc="04090019" w:tentative="1">
+      <w:start w:val="1"/>
+      <w:numFmt w:val="upperLetter"/>
+      <w:lvlText w:val="%8."/>
+      <w:lvlJc w:val="left"/>
+      <w:pPr>
+        <w:ind w:left="3600" w:hanging="400"/>
+      </w:pPr>
+    </w:lvl>
+    <w:lvl w:ilvl="8" w:tplc="0409001B" w:tentative="1">
+      <w:start w:val="1"/>
+      <w:numFmt w:val="lowerRoman"/>
+      <w:lvlText w:val="%9."/>
+      <w:lvlJc w:val="right"/>
+      <w:pPr>
+        <w:ind w:left="4000" w:hanging="400"/>
+      </w:pPr>
+    </w:lvl>
+  </w:abstractNum>
+  <w:abstractNum w:abstractNumId="2" w15:restartNumberingAfterBreak="0">
+    <w:nsid w:val="1AE448BA"/>
+    <w:multiLevelType w:val="hybridMultilevel"/>
+    <w:tmpl w:val="27EA98A4"/>
+    <w:lvl w:ilvl="0" w:tplc="3614EA68">
+      <w:start w:val="1"/>
+      <w:numFmt w:val="decimal"/>
+      <w:lvlText w:val="%1."/>
+      <w:lvlJc w:val="left"/>
+      <w:pPr>
+        <w:ind w:left="760" w:hanging="360"/>
+      </w:pPr>
+      <w:rPr>
+        <w:rFonts w:hint="default"/>
+      </w:rPr>
+    </w:lvl>
+    <w:lvl w:ilvl="1" w:tplc="04090019" w:tentative="1">
+      <w:start w:val="1"/>
+      <w:numFmt w:val="upperLetter"/>
+      <w:lvlText w:val="%2."/>
+      <w:lvlJc w:val="left"/>
+      <w:pPr>
+        <w:ind w:left="1200" w:hanging="400"/>
+      </w:pPr>
+    </w:lvl>
+    <w:lvl w:ilvl="2" w:tplc="0409001B" w:tentative="1">
+      <w:start w:val="1"/>
+      <w:numFmt w:val="lowerRoman"/>
+      <w:lvlText w:val="%3."/>
+      <w:lvlJc w:val="right"/>
+      <w:pPr>
+        <w:ind w:left="1600" w:hanging="400"/>
+      </w:pPr>
+    </w:lvl>
+    <w:lvl w:ilvl="3" w:tplc="0409000F" w:tentative="1">
+      <w:start w:val="1"/>
+      <w:numFmt w:val="decimal"/>
+      <w:lvlText w:val="%4."/>
+      <w:lvlJc w:val="left"/>
+      <w:pPr>
+        <w:ind w:left="2000" w:hanging="400"/>
+      </w:pPr>
+    </w:lvl>
+    <w:lvl w:ilvl="4" w:tplc="04090019" w:tentative="1">
+      <w:start w:val="1"/>
+      <w:numFmt w:val="upperLetter"/>
+      <w:lvlText w:val="%5."/>
+      <w:lvlJc w:val="left"/>
+      <w:pPr>
+        <w:ind w:left="2400" w:hanging="400"/>
+      </w:pPr>
+    </w:lvl>
+    <w:lvl w:ilvl="5" w:tplc="0409001B" w:tentative="1">
+      <w:start w:val="1"/>
+      <w:numFmt w:val="lowerRoman"/>
+      <w:lvlText w:val="%6."/>
+      <w:lvlJc w:val="right"/>
+      <w:pPr>
+        <w:ind w:left="2800" w:hanging="400"/>
+      </w:pPr>
+    </w:lvl>
+    <w:lvl w:ilvl="6" w:tplc="0409000F" w:tentative="1">
+      <w:start w:val="1"/>
+      <w:numFmt w:val="decimal"/>
+      <w:lvlText w:val="%7."/>
+      <w:lvlJc w:val="left"/>
+      <w:pPr>
+        <w:ind w:left="3200" w:hanging="400"/>
+      </w:pPr>
+    </w:lvl>
+    <w:lvl w:ilvl="7" w:tplc="04090019" w:tentative="1">
+      <w:start w:val="1"/>
+      <w:numFmt w:val="upperLetter"/>
+      <w:lvlText w:val="%8."/>
+      <w:lvlJc w:val="left"/>
+      <w:pPr>
+        <w:ind w:left="3600" w:hanging="400"/>
+      </w:pPr>
+    </w:lvl>
+    <w:lvl w:ilvl="8" w:tplc="0409001B" w:tentative="1">
+      <w:start w:val="1"/>
+      <w:numFmt w:val="lowerRoman"/>
+      <w:lvlText w:val="%9."/>
+      <w:lvlJc w:val="right"/>
+      <w:pPr>
+        <w:ind w:left="4000" w:hanging="400"/>
+      </w:pPr>
+    </w:lvl>
+  </w:abstractNum>
+  <w:abstractNum w:abstractNumId="3" w15:restartNumberingAfterBreak="0">
     <w:nsid w:val="1D587FB4"/>
     <w:multiLevelType w:val="hybridMultilevel"/>
     <w:tmpl w:val="FF54EEEA"/>
@@ -3716,7 +6575,7 @@
       </w:pPr>
     </w:lvl>
   </w:abstractNum>
-  <w:abstractNum w:abstractNumId="2" w15:restartNumberingAfterBreak="0">
+  <w:abstractNum w:abstractNumId="4" w15:restartNumberingAfterBreak="0">
     <w:nsid w:val="3DE95BE0"/>
     <w:multiLevelType w:val="hybridMultilevel"/>
     <w:tmpl w:val="17325B9A"/>
@@ -3805,7 +6664,185 @@
       </w:pPr>
     </w:lvl>
   </w:abstractNum>
-  <w:abstractNum w:abstractNumId="3" w15:restartNumberingAfterBreak="0">
+  <w:abstractNum w:abstractNumId="5" w15:restartNumberingAfterBreak="0">
+    <w:nsid w:val="4A7955AC"/>
+    <w:multiLevelType w:val="hybridMultilevel"/>
+    <w:tmpl w:val="637606BE"/>
+    <w:lvl w:ilvl="0" w:tplc="2076B244">
+      <w:start w:val="1"/>
+      <w:numFmt w:val="decimal"/>
+      <w:lvlText w:val="%1."/>
+      <w:lvlJc w:val="left"/>
+      <w:pPr>
+        <w:ind w:left="760" w:hanging="360"/>
+      </w:pPr>
+      <w:rPr>
+        <w:rFonts w:hint="default"/>
+      </w:rPr>
+    </w:lvl>
+    <w:lvl w:ilvl="1" w:tplc="04090019" w:tentative="1">
+      <w:start w:val="1"/>
+      <w:numFmt w:val="upperLetter"/>
+      <w:lvlText w:val="%2."/>
+      <w:lvlJc w:val="left"/>
+      <w:pPr>
+        <w:ind w:left="1200" w:hanging="400"/>
+      </w:pPr>
+    </w:lvl>
+    <w:lvl w:ilvl="2" w:tplc="0409001B" w:tentative="1">
+      <w:start w:val="1"/>
+      <w:numFmt w:val="lowerRoman"/>
+      <w:lvlText w:val="%3."/>
+      <w:lvlJc w:val="right"/>
+      <w:pPr>
+        <w:ind w:left="1600" w:hanging="400"/>
+      </w:pPr>
+    </w:lvl>
+    <w:lvl w:ilvl="3" w:tplc="0409000F" w:tentative="1">
+      <w:start w:val="1"/>
+      <w:numFmt w:val="decimal"/>
+      <w:lvlText w:val="%4."/>
+      <w:lvlJc w:val="left"/>
+      <w:pPr>
+        <w:ind w:left="2000" w:hanging="400"/>
+      </w:pPr>
+    </w:lvl>
+    <w:lvl w:ilvl="4" w:tplc="04090019" w:tentative="1">
+      <w:start w:val="1"/>
+      <w:numFmt w:val="upperLetter"/>
+      <w:lvlText w:val="%5."/>
+      <w:lvlJc w:val="left"/>
+      <w:pPr>
+        <w:ind w:left="2400" w:hanging="400"/>
+      </w:pPr>
+    </w:lvl>
+    <w:lvl w:ilvl="5" w:tplc="0409001B" w:tentative="1">
+      <w:start w:val="1"/>
+      <w:numFmt w:val="lowerRoman"/>
+      <w:lvlText w:val="%6."/>
+      <w:lvlJc w:val="right"/>
+      <w:pPr>
+        <w:ind w:left="2800" w:hanging="400"/>
+      </w:pPr>
+    </w:lvl>
+    <w:lvl w:ilvl="6" w:tplc="0409000F" w:tentative="1">
+      <w:start w:val="1"/>
+      <w:numFmt w:val="decimal"/>
+      <w:lvlText w:val="%7."/>
+      <w:lvlJc w:val="left"/>
+      <w:pPr>
+        <w:ind w:left="3200" w:hanging="400"/>
+      </w:pPr>
+    </w:lvl>
+    <w:lvl w:ilvl="7" w:tplc="04090019" w:tentative="1">
+      <w:start w:val="1"/>
+      <w:numFmt w:val="upperLetter"/>
+      <w:lvlText w:val="%8."/>
+      <w:lvlJc w:val="left"/>
+      <w:pPr>
+        <w:ind w:left="3600" w:hanging="400"/>
+      </w:pPr>
+    </w:lvl>
+    <w:lvl w:ilvl="8" w:tplc="0409001B" w:tentative="1">
+      <w:start w:val="1"/>
+      <w:numFmt w:val="lowerRoman"/>
+      <w:lvlText w:val="%9."/>
+      <w:lvlJc w:val="right"/>
+      <w:pPr>
+        <w:ind w:left="4000" w:hanging="400"/>
+      </w:pPr>
+    </w:lvl>
+  </w:abstractNum>
+  <w:abstractNum w:abstractNumId="6" w15:restartNumberingAfterBreak="0">
+    <w:nsid w:val="4E7108F6"/>
+    <w:multiLevelType w:val="hybridMultilevel"/>
+    <w:tmpl w:val="3D706822"/>
+    <w:lvl w:ilvl="0" w:tplc="BD2A7AD2">
+      <w:start w:val="1"/>
+      <w:numFmt w:val="decimal"/>
+      <w:lvlText w:val="%1."/>
+      <w:lvlJc w:val="left"/>
+      <w:pPr>
+        <w:ind w:left="760" w:hanging="360"/>
+      </w:pPr>
+      <w:rPr>
+        <w:rFonts w:hint="eastAsia"/>
+      </w:rPr>
+    </w:lvl>
+    <w:lvl w:ilvl="1" w:tplc="04090019" w:tentative="1">
+      <w:start w:val="1"/>
+      <w:numFmt w:val="upperLetter"/>
+      <w:lvlText w:val="%2."/>
+      <w:lvlJc w:val="left"/>
+      <w:pPr>
+        <w:ind w:left="1200" w:hanging="400"/>
+      </w:pPr>
+    </w:lvl>
+    <w:lvl w:ilvl="2" w:tplc="0409001B" w:tentative="1">
+      <w:start w:val="1"/>
+      <w:numFmt w:val="lowerRoman"/>
+      <w:lvlText w:val="%3."/>
+      <w:lvlJc w:val="right"/>
+      <w:pPr>
+        <w:ind w:left="1600" w:hanging="400"/>
+      </w:pPr>
+    </w:lvl>
+    <w:lvl w:ilvl="3" w:tplc="0409000F" w:tentative="1">
+      <w:start w:val="1"/>
+      <w:numFmt w:val="decimal"/>
+      <w:lvlText w:val="%4."/>
+      <w:lvlJc w:val="left"/>
+      <w:pPr>
+        <w:ind w:left="2000" w:hanging="400"/>
+      </w:pPr>
+    </w:lvl>
+    <w:lvl w:ilvl="4" w:tplc="04090019" w:tentative="1">
+      <w:start w:val="1"/>
+      <w:numFmt w:val="upperLetter"/>
+      <w:lvlText w:val="%5."/>
+      <w:lvlJc w:val="left"/>
+      <w:pPr>
+        <w:ind w:left="2400" w:hanging="400"/>
+      </w:pPr>
+    </w:lvl>
+    <w:lvl w:ilvl="5" w:tplc="0409001B" w:tentative="1">
+      <w:start w:val="1"/>
+      <w:numFmt w:val="lowerRoman"/>
+      <w:lvlText w:val="%6."/>
+      <w:lvlJc w:val="right"/>
+      <w:pPr>
+        <w:ind w:left="2800" w:hanging="400"/>
+      </w:pPr>
+    </w:lvl>
+    <w:lvl w:ilvl="6" w:tplc="0409000F" w:tentative="1">
+      <w:start w:val="1"/>
+      <w:numFmt w:val="decimal"/>
+      <w:lvlText w:val="%7."/>
+      <w:lvlJc w:val="left"/>
+      <w:pPr>
+        <w:ind w:left="3200" w:hanging="400"/>
+      </w:pPr>
+    </w:lvl>
+    <w:lvl w:ilvl="7" w:tplc="04090019" w:tentative="1">
+      <w:start w:val="1"/>
+      <w:numFmt w:val="upperLetter"/>
+      <w:lvlText w:val="%8."/>
+      <w:lvlJc w:val="left"/>
+      <w:pPr>
+        <w:ind w:left="3600" w:hanging="400"/>
+      </w:pPr>
+    </w:lvl>
+    <w:lvl w:ilvl="8" w:tplc="0409001B" w:tentative="1">
+      <w:start w:val="1"/>
+      <w:numFmt w:val="lowerRoman"/>
+      <w:lvlText w:val="%9."/>
+      <w:lvlJc w:val="right"/>
+      <w:pPr>
+        <w:ind w:left="4000" w:hanging="400"/>
+      </w:pPr>
+    </w:lvl>
+  </w:abstractNum>
+  <w:abstractNum w:abstractNumId="7" w15:restartNumberingAfterBreak="0">
     <w:nsid w:val="50051889"/>
     <w:multiLevelType w:val="hybridMultilevel"/>
     <w:tmpl w:val="8E14F680"/>
@@ -3918,7 +6955,96 @@
       </w:rPr>
     </w:lvl>
   </w:abstractNum>
-  <w:abstractNum w:abstractNumId="4" w15:restartNumberingAfterBreak="0">
+  <w:abstractNum w:abstractNumId="8" w15:restartNumberingAfterBreak="0">
+    <w:nsid w:val="61E13BA0"/>
+    <w:multiLevelType w:val="hybridMultilevel"/>
+    <w:tmpl w:val="7316B64C"/>
+    <w:lvl w:ilvl="0" w:tplc="EFCAB15A">
+      <w:start w:val="1"/>
+      <w:numFmt w:val="decimal"/>
+      <w:lvlText w:val="%1."/>
+      <w:lvlJc w:val="left"/>
+      <w:pPr>
+        <w:ind w:left="760" w:hanging="360"/>
+      </w:pPr>
+      <w:rPr>
+        <w:rFonts w:hint="default"/>
+      </w:rPr>
+    </w:lvl>
+    <w:lvl w:ilvl="1" w:tplc="04090019" w:tentative="1">
+      <w:start w:val="1"/>
+      <w:numFmt w:val="upperLetter"/>
+      <w:lvlText w:val="%2."/>
+      <w:lvlJc w:val="left"/>
+      <w:pPr>
+        <w:ind w:left="1200" w:hanging="400"/>
+      </w:pPr>
+    </w:lvl>
+    <w:lvl w:ilvl="2" w:tplc="0409001B" w:tentative="1">
+      <w:start w:val="1"/>
+      <w:numFmt w:val="lowerRoman"/>
+      <w:lvlText w:val="%3."/>
+      <w:lvlJc w:val="right"/>
+      <w:pPr>
+        <w:ind w:left="1600" w:hanging="400"/>
+      </w:pPr>
+    </w:lvl>
+    <w:lvl w:ilvl="3" w:tplc="0409000F" w:tentative="1">
+      <w:start w:val="1"/>
+      <w:numFmt w:val="decimal"/>
+      <w:lvlText w:val="%4."/>
+      <w:lvlJc w:val="left"/>
+      <w:pPr>
+        <w:ind w:left="2000" w:hanging="400"/>
+      </w:pPr>
+    </w:lvl>
+    <w:lvl w:ilvl="4" w:tplc="04090019" w:tentative="1">
+      <w:start w:val="1"/>
+      <w:numFmt w:val="upperLetter"/>
+      <w:lvlText w:val="%5."/>
+      <w:lvlJc w:val="left"/>
+      <w:pPr>
+        <w:ind w:left="2400" w:hanging="400"/>
+      </w:pPr>
+    </w:lvl>
+    <w:lvl w:ilvl="5" w:tplc="0409001B" w:tentative="1">
+      <w:start w:val="1"/>
+      <w:numFmt w:val="lowerRoman"/>
+      <w:lvlText w:val="%6."/>
+      <w:lvlJc w:val="right"/>
+      <w:pPr>
+        <w:ind w:left="2800" w:hanging="400"/>
+      </w:pPr>
+    </w:lvl>
+    <w:lvl w:ilvl="6" w:tplc="0409000F" w:tentative="1">
+      <w:start w:val="1"/>
+      <w:numFmt w:val="decimal"/>
+      <w:lvlText w:val="%7."/>
+      <w:lvlJc w:val="left"/>
+      <w:pPr>
+        <w:ind w:left="3200" w:hanging="400"/>
+      </w:pPr>
+    </w:lvl>
+    <w:lvl w:ilvl="7" w:tplc="04090019" w:tentative="1">
+      <w:start w:val="1"/>
+      <w:numFmt w:val="upperLetter"/>
+      <w:lvlText w:val="%8."/>
+      <w:lvlJc w:val="left"/>
+      <w:pPr>
+        <w:ind w:left="3600" w:hanging="400"/>
+      </w:pPr>
+    </w:lvl>
+    <w:lvl w:ilvl="8" w:tplc="0409001B" w:tentative="1">
+      <w:start w:val="1"/>
+      <w:numFmt w:val="lowerRoman"/>
+      <w:lvlText w:val="%9."/>
+      <w:lvlJc w:val="right"/>
+      <w:pPr>
+        <w:ind w:left="4000" w:hanging="400"/>
+      </w:pPr>
+    </w:lvl>
+  </w:abstractNum>
+  <w:abstractNum w:abstractNumId="9" w15:restartNumberingAfterBreak="0">
     <w:nsid w:val="7D22541C"/>
     <w:multiLevelType w:val="hybridMultilevel"/>
     <w:tmpl w:val="4E28DC0C"/>
@@ -4011,16 +7137,31 @@
     <w:abstractNumId w:val="0"/>
   </w:num>
   <w:num w:numId="2">
+    <w:abstractNumId w:val="4"/>
+  </w:num>
+  <w:num w:numId="3">
+    <w:abstractNumId w:val="7"/>
+  </w:num>
+  <w:num w:numId="4">
+    <w:abstractNumId w:val="3"/>
+  </w:num>
+  <w:num w:numId="5">
+    <w:abstractNumId w:val="9"/>
+  </w:num>
+  <w:num w:numId="6">
+    <w:abstractNumId w:val="6"/>
+  </w:num>
+  <w:num w:numId="7">
+    <w:abstractNumId w:val="5"/>
+  </w:num>
+  <w:num w:numId="8">
+    <w:abstractNumId w:val="8"/>
+  </w:num>
+  <w:num w:numId="9">
     <w:abstractNumId w:val="2"/>
   </w:num>
-  <w:num w:numId="3">
-    <w:abstractNumId w:val="3"/>
-  </w:num>
-  <w:num w:numId="4">
+  <w:num w:numId="10">
     <w:abstractNumId w:val="1"/>
-  </w:num>
-  <w:num w:numId="5">
-    <w:abstractNumId w:val="4"/>
   </w:num>
 </w:numbering>
 </file>
@@ -4432,6 +7573,7 @@
   <w:style w:type="character" w:default="1" w:styleId="a0">
     <w:name w:val="Default Paragraph Font"/>
     <w:uiPriority w:val="1"/>
+    <w:semiHidden/>
     <w:unhideWhenUsed/>
   </w:style>
   <w:style w:type="table" w:default="1" w:styleId="a1">
@@ -4766,7 +7908,7 @@
 </file>
 
 <file path=customXml/itemProps1.xml><?xml version="1.0" encoding="utf-8"?>
-<ds:datastoreItem xmlns:ds="http://schemas.openxmlformats.org/officeDocument/2006/customXml" ds:itemID="{24055BC6-5B13-4F41-9B7B-4CF55A86D99E}">
+<ds:datastoreItem xmlns:ds="http://schemas.openxmlformats.org/officeDocument/2006/customXml" ds:itemID="{A8CFFFD1-D71E-4FF9-8252-0A2867E184C6}">
   <ds:schemaRefs>
     <ds:schemaRef ds:uri="http://schemas.openxmlformats.org/officeDocument/2006/bibliography"/>
   </ds:schemaRefs>
